--- a/relazione/bozza report v2.docx
+++ b/relazione/bozza report v2.docx
@@ -61,6 +61,7 @@
       </w:pPr>
       <w:commentRangeStart w:id="0"/>
       <w:commentRangeStart w:id="1"/>
+      <w:commentRangeStart w:id="2"/>
       <w:r>
         <w:rPr>
           <w:sz w:val="24"/>
@@ -73,6 +74,13 @@
         <w:commentReference w:id="0"/>
       </w:r>
       <w:commentRangeEnd w:id="1"/>
+      <w:commentRangeEnd w:id="2"/>
+      <w:r>
+        <w:rPr>
+          <w:rStyle w:val="Rimandocommento"/>
+        </w:rPr>
+        <w:commentReference w:id="2"/>
+      </w:r>
       <w:r>
         <w:commentReference w:id="1"/>
       </w:r>
@@ -129,8 +137,33 @@
           <w:sz w:val="24"/>
           <w:szCs w:val="24"/>
         </w:rPr>
-        <w:t>*code snippet e immagine tikz</w:t>
-      </w:r>
+        <w:t xml:space="preserve">*code </w:t>
+      </w:r>
+      <w:proofErr w:type="spellStart"/>
+      <w:r>
+        <w:rPr>
+          <w:sz w:val="24"/>
+          <w:szCs w:val="24"/>
+        </w:rPr>
+        <w:t>snippet</w:t>
+      </w:r>
+      <w:proofErr w:type="spellEnd"/>
+      <w:r>
+        <w:rPr>
+          <w:sz w:val="24"/>
+          <w:szCs w:val="24"/>
+        </w:rPr>
+        <w:t xml:space="preserve"> e immagine </w:t>
+      </w:r>
+      <w:proofErr w:type="spellStart"/>
+      <w:r>
+        <w:rPr>
+          <w:sz w:val="24"/>
+          <w:szCs w:val="24"/>
+        </w:rPr>
+        <w:t>tikz</w:t>
+      </w:r>
+      <w:proofErr w:type="spellEnd"/>
     </w:p>
     <w:p>
       <w:pPr>
@@ -172,12 +205,37 @@
         </w:rPr>
         <w:t xml:space="preserve">         </w:t>
       </w:r>
-      <w:r>
-        <w:rPr>
-          <w:sz w:val="24"/>
-          <w:szCs w:val="24"/>
-        </w:rPr>
-        <w:t>i_clk è il segnale di CLOCK in ingresso generato dal TestBench;</w:t>
+      <w:proofErr w:type="spellStart"/>
+      <w:r>
+        <w:rPr>
+          <w:sz w:val="24"/>
+          <w:szCs w:val="24"/>
+        </w:rPr>
+        <w:t>i_clk</w:t>
+      </w:r>
+      <w:proofErr w:type="spellEnd"/>
+      <w:r>
+        <w:rPr>
+          <w:sz w:val="24"/>
+          <w:szCs w:val="24"/>
+        </w:rPr>
+        <w:t xml:space="preserve"> è il segnale di CLOCK in ingresso generato dal </w:t>
+      </w:r>
+      <w:proofErr w:type="spellStart"/>
+      <w:r>
+        <w:rPr>
+          <w:sz w:val="24"/>
+          <w:szCs w:val="24"/>
+        </w:rPr>
+        <w:t>TestBench</w:t>
+      </w:r>
+      <w:proofErr w:type="spellEnd"/>
+      <w:r>
+        <w:rPr>
+          <w:sz w:val="24"/>
+          <w:szCs w:val="24"/>
+        </w:rPr>
+        <w:t>;</w:t>
       </w:r>
     </w:p>
     <w:p>
@@ -204,12 +262,35 @@
         </w:rPr>
         <w:t xml:space="preserve">         </w:t>
       </w:r>
-      <w:r>
-        <w:rPr>
-          <w:sz w:val="24"/>
-          <w:szCs w:val="24"/>
-        </w:rPr>
-        <w:t>i_rst è il segnale di RESET che inizializza la macchina, predisponendola alla ricezione del segnale di START;</w:t>
+      <w:proofErr w:type="spellStart"/>
+      <w:r>
+        <w:rPr>
+          <w:sz w:val="24"/>
+          <w:szCs w:val="24"/>
+        </w:rPr>
+        <w:t>i_rst</w:t>
+      </w:r>
+      <w:proofErr w:type="spellEnd"/>
+      <w:r>
+        <w:rPr>
+          <w:sz w:val="24"/>
+          <w:szCs w:val="24"/>
+        </w:rPr>
+        <w:t xml:space="preserve"> è il segnale di RESET che inizializza la macchina, predisponendola alla ricezione del segnale di START</w:t>
+      </w:r>
+      <w:r>
+        <w:rPr>
+          <w:sz w:val="24"/>
+          <w:szCs w:val="24"/>
+        </w:rPr>
+        <w:t>. Può essere anche asincrono</w:t>
+      </w:r>
+      <w:r>
+        <w:rPr>
+          <w:sz w:val="24"/>
+          <w:szCs w:val="24"/>
+        </w:rPr>
+        <w:t>;</w:t>
       </w:r>
       <w:r>
         <w:rPr>
@@ -217,21 +298,6 @@
           <w:szCs w:val="24"/>
         </w:rPr>
         <w:t xml:space="preserve"> </w:t>
-      </w:r>
-      <w:commentRangeStart w:id="2"/>
-      <w:r>
-        <w:rPr>
-          <w:sz w:val="24"/>
-          <w:szCs w:val="24"/>
-        </w:rPr>
-        <w:t>i_rst è inoltro utilizzato per resettare il componente in modo asincrono.</w:t>
-      </w:r>
-      <w:commentRangeEnd w:id="2"/>
-      <w:r>
-        <w:rPr>
-          <w:rStyle w:val="Rimandocommento"/>
-        </w:rPr>
-        <w:commentReference w:id="2"/>
       </w:r>
     </w:p>
     <w:p>
@@ -258,12 +324,37 @@
         </w:rPr>
         <w:t xml:space="preserve">         </w:t>
       </w:r>
-      <w:r>
-        <w:rPr>
-          <w:sz w:val="24"/>
-          <w:szCs w:val="24"/>
-        </w:rPr>
-        <w:t>i_start è il segnale di START generato dal Test Bench;</w:t>
+      <w:proofErr w:type="spellStart"/>
+      <w:r>
+        <w:rPr>
+          <w:sz w:val="24"/>
+          <w:szCs w:val="24"/>
+        </w:rPr>
+        <w:t>i_start</w:t>
+      </w:r>
+      <w:proofErr w:type="spellEnd"/>
+      <w:r>
+        <w:rPr>
+          <w:sz w:val="24"/>
+          <w:szCs w:val="24"/>
+        </w:rPr>
+        <w:t xml:space="preserve"> è il segnale di START generato dal Test </w:t>
+      </w:r>
+      <w:proofErr w:type="spellStart"/>
+      <w:r>
+        <w:rPr>
+          <w:sz w:val="24"/>
+          <w:szCs w:val="24"/>
+        </w:rPr>
+        <w:t>Bench</w:t>
+      </w:r>
+      <w:proofErr w:type="spellEnd"/>
+      <w:r>
+        <w:rPr>
+          <w:sz w:val="24"/>
+          <w:szCs w:val="24"/>
+        </w:rPr>
+        <w:t>;</w:t>
       </w:r>
     </w:p>
     <w:p>
@@ -290,12 +381,21 @@
         </w:rPr>
         <w:t xml:space="preserve">         </w:t>
       </w:r>
-      <w:r>
-        <w:rPr>
-          <w:sz w:val="24"/>
-          <w:szCs w:val="24"/>
-        </w:rPr>
-        <w:t>i_data è il segnale (vettore) che arriva dalla memoria in seguito ad una richiesta di lettura;</w:t>
+      <w:proofErr w:type="spellStart"/>
+      <w:r>
+        <w:rPr>
+          <w:sz w:val="24"/>
+          <w:szCs w:val="24"/>
+        </w:rPr>
+        <w:t>i_data</w:t>
+      </w:r>
+      <w:proofErr w:type="spellEnd"/>
+      <w:r>
+        <w:rPr>
+          <w:sz w:val="24"/>
+          <w:szCs w:val="24"/>
+        </w:rPr>
+        <w:t xml:space="preserve"> è il segnale (vettore) che arriva dalla memoria in seguito ad una richiesta di lettura;</w:t>
       </w:r>
     </w:p>
     <w:p>
@@ -322,12 +422,21 @@
         </w:rPr>
         <w:t xml:space="preserve">         </w:t>
       </w:r>
-      <w:r>
-        <w:rPr>
-          <w:sz w:val="24"/>
-          <w:szCs w:val="24"/>
-        </w:rPr>
-        <w:t>o_address è il segnale (vettore) di uscita che manda l’indirizzo alla memoria;</w:t>
+      <w:proofErr w:type="spellStart"/>
+      <w:r>
+        <w:rPr>
+          <w:sz w:val="24"/>
+          <w:szCs w:val="24"/>
+        </w:rPr>
+        <w:t>o_address</w:t>
+      </w:r>
+      <w:proofErr w:type="spellEnd"/>
+      <w:r>
+        <w:rPr>
+          <w:sz w:val="24"/>
+          <w:szCs w:val="24"/>
+        </w:rPr>
+        <w:t xml:space="preserve"> è il segnale (vettore) di uscita che manda l’indirizzo alla memoria;</w:t>
       </w:r>
     </w:p>
     <w:p>
@@ -354,12 +463,21 @@
         </w:rPr>
         <w:t xml:space="preserve">         </w:t>
       </w:r>
-      <w:r>
-        <w:rPr>
-          <w:sz w:val="24"/>
-          <w:szCs w:val="24"/>
-        </w:rPr>
-        <w:t>o_done è il segnale di uscita che comunica la fine dell’elaborazione e il dato di uscita scritto in memoria;</w:t>
+      <w:proofErr w:type="spellStart"/>
+      <w:r>
+        <w:rPr>
+          <w:sz w:val="24"/>
+          <w:szCs w:val="24"/>
+        </w:rPr>
+        <w:t>o_done</w:t>
+      </w:r>
+      <w:proofErr w:type="spellEnd"/>
+      <w:r>
+        <w:rPr>
+          <w:sz w:val="24"/>
+          <w:szCs w:val="24"/>
+        </w:rPr>
+        <w:t xml:space="preserve"> è il segnale di uscita che comunica la fine dell’elaborazione e il dato di uscita scritto in memoria;</w:t>
       </w:r>
     </w:p>
     <w:p>
@@ -386,12 +504,21 @@
         </w:rPr>
         <w:t xml:space="preserve">         </w:t>
       </w:r>
-      <w:r>
-        <w:rPr>
-          <w:sz w:val="24"/>
-          <w:szCs w:val="24"/>
-        </w:rPr>
-        <w:t>o_en è il segnale di ENABLE da mandare alla memoria per poter comunicare (sia in lettura che in scrittura);</w:t>
+      <w:proofErr w:type="spellStart"/>
+      <w:r>
+        <w:rPr>
+          <w:sz w:val="24"/>
+          <w:szCs w:val="24"/>
+        </w:rPr>
+        <w:t>o_en</w:t>
+      </w:r>
+      <w:proofErr w:type="spellEnd"/>
+      <w:r>
+        <w:rPr>
+          <w:sz w:val="24"/>
+          <w:szCs w:val="24"/>
+        </w:rPr>
+        <w:t xml:space="preserve"> è il segnale di ENABLE da mandare alla memoria per poter comunicare (sia in lettura che in scrittura);</w:t>
       </w:r>
     </w:p>
     <w:p>
@@ -418,12 +545,21 @@
         </w:rPr>
         <w:t xml:space="preserve">         </w:t>
       </w:r>
-      <w:r>
-        <w:rPr>
-          <w:sz w:val="24"/>
-          <w:szCs w:val="24"/>
-        </w:rPr>
-        <w:t>o_we è il segnale di WRITE ENABLE da mandare alla memoria per comunicare quale operazione si vuole svolgere su di essa. Può assumere valori 0 e 1, rispettivamente per lettura e scrittura;</w:t>
+      <w:proofErr w:type="spellStart"/>
+      <w:r>
+        <w:rPr>
+          <w:sz w:val="24"/>
+          <w:szCs w:val="24"/>
+        </w:rPr>
+        <w:t>o_we</w:t>
+      </w:r>
+      <w:proofErr w:type="spellEnd"/>
+      <w:r>
+        <w:rPr>
+          <w:sz w:val="24"/>
+          <w:szCs w:val="24"/>
+        </w:rPr>
+        <w:t xml:space="preserve"> è il segnale di WRITE ENABLE da mandare alla memoria per comunicare quale operazione si vuole svolgere su di essa. Può assumere valori 0 e 1, rispettivamente per lettura e scrittura;</w:t>
       </w:r>
     </w:p>
     <w:p>
@@ -450,12 +586,21 @@
         </w:rPr>
         <w:t xml:space="preserve">         </w:t>
       </w:r>
-      <w:r>
-        <w:rPr>
-          <w:sz w:val="24"/>
-          <w:szCs w:val="24"/>
-        </w:rPr>
-        <w:t>o_data è il segnale (vettore) di uscita dal componente verso la memoria.</w:t>
+      <w:proofErr w:type="spellStart"/>
+      <w:r>
+        <w:rPr>
+          <w:sz w:val="24"/>
+          <w:szCs w:val="24"/>
+        </w:rPr>
+        <w:t>o_data</w:t>
+      </w:r>
+      <w:proofErr w:type="spellEnd"/>
+      <w:r>
+        <w:rPr>
+          <w:sz w:val="24"/>
+          <w:szCs w:val="24"/>
+        </w:rPr>
+        <w:t xml:space="preserve"> è il segnale (vettore) di uscita dal componente verso la memoria.</w:t>
       </w:r>
     </w:p>
     <w:p>
@@ -488,57 +633,91 @@
           <w:sz w:val="24"/>
           <w:szCs w:val="24"/>
         </w:rPr>
+        <w:t xml:space="preserve">Il modulo implementato dovrà dialogare in lettura e scrittura con una </w:t>
+      </w:r>
+    </w:p>
+    <w:p>
+      <w:pPr>
+        <w:spacing w:before="240" w:after="240"/>
+        <w:rPr>
+          <w:sz w:val="24"/>
+          <w:szCs w:val="24"/>
+        </w:rPr>
+      </w:pPr>
+      <w:r>
+        <w:rPr>
+          <w:sz w:val="24"/>
+          <w:szCs w:val="24"/>
+        </w:rPr>
         <w:lastRenderedPageBreak/>
-        <w:t xml:space="preserve">Il modulo implementato dovrà dialogare in lettura e scrittura con una </w:t>
+        <w:t xml:space="preserve"> RAM, indirizzata al byte.</w:t>
+      </w:r>
+    </w:p>
+    <w:p>
+      <w:pPr>
+        <w:spacing w:before="240" w:after="240"/>
+        <w:rPr>
+          <w:sz w:val="24"/>
+          <w:szCs w:val="24"/>
+        </w:rPr>
+      </w:pPr>
+      <w:r>
+        <w:rPr>
+          <w:sz w:val="24"/>
+          <w:szCs w:val="24"/>
+        </w:rPr>
+        <w:t xml:space="preserve">In particolare, l’algoritmo di equalizzazione sarà applicato ad immagini </w:t>
+      </w:r>
+      <w:proofErr w:type="spellStart"/>
+      <w:r>
+        <w:rPr>
+          <w:sz w:val="24"/>
+          <w:szCs w:val="24"/>
+        </w:rPr>
+        <w:t>pre</w:t>
+      </w:r>
+      <w:proofErr w:type="spellEnd"/>
+      <w:r>
+        <w:rPr>
+          <w:sz w:val="24"/>
+          <w:szCs w:val="24"/>
+        </w:rPr>
+        <w:t xml:space="preserve">-salvate in memoria, la cui grandezza effettiva (in pixel) sarà specificata dal prodotto del contenuto tra le celle ad indirizzo 0 ed 1 della RAM, contenenti rispettivamente il numero di colonne </w:t>
+      </w:r>
+      <w:proofErr w:type="spellStart"/>
+      <w:r>
+        <w:rPr>
+          <w:sz w:val="24"/>
+          <w:szCs w:val="24"/>
+        </w:rPr>
+        <w:t>n_col</w:t>
+      </w:r>
+      <w:proofErr w:type="spellEnd"/>
+      <w:r>
+        <w:rPr>
+          <w:sz w:val="24"/>
+          <w:szCs w:val="24"/>
+        </w:rPr>
+        <w:t xml:space="preserve"> e di righe </w:t>
+      </w:r>
+      <w:proofErr w:type="spellStart"/>
+      <w:r>
+        <w:rPr>
+          <w:sz w:val="24"/>
+          <w:szCs w:val="24"/>
+        </w:rPr>
+        <w:t>n_row</w:t>
+      </w:r>
+      <w:proofErr w:type="spellEnd"/>
+      <w:r>
+        <w:rPr>
+          <w:sz w:val="24"/>
+          <w:szCs w:val="24"/>
+        </w:rPr>
+        <w:t xml:space="preserve"> dell’immagine, entrambe </w:t>
       </w:r>
       <w:commentRangeStart w:id="4"/>
-    </w:p>
-    <w:commentRangeEnd w:id="4"/>
-    <w:p>
-      <w:pPr>
-        <w:spacing w:before="240" w:after="240"/>
-        <w:rPr>
-          <w:sz w:val="24"/>
-          <w:szCs w:val="24"/>
-        </w:rPr>
-      </w:pPr>
-      <w:del w:id="5" w:author="Niccolò" w:date="2021-03-11T15:30:00Z">
-        <w:r>
-          <w:commentReference w:id="4"/>
-        </w:r>
-        <w:r>
-          <w:rPr>
-            <w:sz w:val="24"/>
-            <w:szCs w:val="24"/>
-          </w:rPr>
-          <w:delText>memoria</w:delText>
-        </w:r>
-      </w:del>
-      <w:r>
-        <w:rPr>
-          <w:sz w:val="24"/>
-          <w:szCs w:val="24"/>
-        </w:rPr>
-        <w:t xml:space="preserve"> RAM, indirizzata al byte.</w:t>
-      </w:r>
-    </w:p>
-    <w:p>
-      <w:pPr>
-        <w:spacing w:before="240" w:after="240"/>
-        <w:rPr>
-          <w:sz w:val="24"/>
-          <w:szCs w:val="24"/>
-        </w:rPr>
-      </w:pPr>
-      <w:r>
-        <w:rPr>
-          <w:sz w:val="24"/>
-          <w:szCs w:val="24"/>
-        </w:rPr>
-        <w:t xml:space="preserve">In particolare, l’algoritmo di equalizzazione sarà applicato ad immagini pre-salvate in memoria, la cui grandezza effettiva (in pixel) sarà specificata dal prodotto del contenuto tra le celle ad indirizzo 0 ed 1 della RAM, contenenti rispettivamente il numero di colonne n_col e di righe n_row dell’immagine, entrambe </w:t>
-      </w:r>
-      <w:commentRangeStart w:id="6"/>
-      <w:ins w:id="7" w:author="Niccolò" w:date="2021-03-11T13:50:00Z">
+      <w:ins w:id="5" w:author="Niccolò" w:date="2021-03-11T13:50:00Z">
         <w:r>
           <w:rPr>
             <w:sz w:val="24"/>
@@ -547,10 +726,10 @@
           <w:t>di</w:t>
         </w:r>
       </w:ins>
-      <w:commentRangeEnd w:id="6"/>
-      <w:del w:id="8" w:author="Niccolò" w:date="2021-03-11T13:50:00Z">
+      <w:commentRangeEnd w:id="4"/>
+      <w:del w:id="6" w:author="Niccolò" w:date="2021-03-11T13:50:00Z">
         <w:r>
-          <w:commentReference w:id="6"/>
+          <w:commentReference w:id="4"/>
         </w:r>
       </w:del>
       <w:r>
@@ -560,20 +739,6 @@
         </w:rPr>
         <w:t xml:space="preserve"> </w:t>
       </w:r>
-      <w:commentRangeStart w:id="9"/>
-      <w:del w:id="10" w:author="Niccolò" w:date="2021-03-11T13:50:00Z">
-        <w:r>
-          <w:rPr>
-            <w:sz w:val="24"/>
-            <w:szCs w:val="24"/>
-          </w:rPr>
-          <w:delText xml:space="preserve">variabili </w:delText>
-        </w:r>
-      </w:del>
-      <w:commentRangeEnd w:id="9"/>
-      <w:r>
-        <w:commentReference w:id="9"/>
-      </w:r>
       <w:r>
         <w:rPr>
           <w:sz w:val="24"/>
@@ -595,9 +760,25 @@
           <w:sz w:val="24"/>
           <w:szCs w:val="24"/>
         </w:rPr>
-        <w:t xml:space="preserve">Nei byte successivi, dall’indirizzo 2 all’indirizzo n_col*n_row+1, sarà contenuta, pixel per pixel, sequenzialmente e in modo contiguo, l’immagine </w:t>
-      </w:r>
-      <w:ins w:id="11" w:author="Niccolò" w:date="2021-03-11T15:33:00Z">
+        <w:t xml:space="preserve">Nei byte successivi, dall’indirizzo 2 all’indirizzo </w:t>
+      </w:r>
+      <w:proofErr w:type="spellStart"/>
+      <w:r>
+        <w:rPr>
+          <w:sz w:val="24"/>
+          <w:szCs w:val="24"/>
+        </w:rPr>
+        <w:t>n_col</w:t>
+      </w:r>
+      <w:proofErr w:type="spellEnd"/>
+      <w:r>
+        <w:rPr>
+          <w:sz w:val="24"/>
+          <w:szCs w:val="24"/>
+        </w:rPr>
+        <w:t xml:space="preserve">*n_row+1, sarà contenuta, pixel per pixel, sequenzialmente e in modo contiguo, l’immagine </w:t>
+      </w:r>
+      <w:ins w:id="7" w:author="Niccolò" w:date="2021-03-11T15:33:00Z">
         <w:r>
           <w:rPr>
             <w:sz w:val="24"/>
@@ -606,22 +787,6 @@
           <w:t>di cui è richiesta la trasformazione.</w:t>
         </w:r>
       </w:ins>
-      <w:del w:id="12" w:author="Niccolò" w:date="2021-03-11T15:33:00Z">
-        <w:r>
-          <w:rPr>
-            <w:sz w:val="24"/>
-            <w:szCs w:val="24"/>
-          </w:rPr>
-          <w:delText>su cui verrà operata la trasformazione richiesta</w:delText>
-        </w:r>
-      </w:del>
-      <w:r>
-        <w:rPr>
-          <w:sz w:val="24"/>
-          <w:szCs w:val="24"/>
-        </w:rPr>
-        <w:t>.</w:t>
-      </w:r>
     </w:p>
     <w:p>
       <w:pPr>
@@ -638,7 +803,7 @@
         </w:rPr>
         <w:t>Infine, l’immagine ottenuta dal processo di equalizzazione svolto dal componente verrà salvata in memoria</w:t>
       </w:r>
-      <w:ins w:id="13" w:author="Niccolò" w:date="2021-03-11T15:33:00Z">
+      <w:ins w:id="8" w:author="Niccolò" w:date="2021-03-11T15:33:00Z">
         <w:r>
           <w:rPr>
             <w:sz w:val="24"/>
@@ -652,7 +817,39 @@
           <w:sz w:val="24"/>
           <w:szCs w:val="24"/>
         </w:rPr>
-        <w:t xml:space="preserve"> a partire dall’indirizzo n_col*n_row+2 all’indirizzo 2* n_col*n_row+1.</w:t>
+        <w:t xml:space="preserve"> a partire dall’indirizzo </w:t>
+      </w:r>
+      <w:proofErr w:type="spellStart"/>
+      <w:r>
+        <w:rPr>
+          <w:sz w:val="24"/>
+          <w:szCs w:val="24"/>
+        </w:rPr>
+        <w:t>n_col</w:t>
+      </w:r>
+      <w:proofErr w:type="spellEnd"/>
+      <w:r>
+        <w:rPr>
+          <w:sz w:val="24"/>
+          <w:szCs w:val="24"/>
+        </w:rPr>
+        <w:t xml:space="preserve">*n_row+2 all’indirizzo 2* </w:t>
+      </w:r>
+      <w:proofErr w:type="spellStart"/>
+      <w:r>
+        <w:rPr>
+          <w:sz w:val="24"/>
+          <w:szCs w:val="24"/>
+        </w:rPr>
+        <w:t>n_col</w:t>
+      </w:r>
+      <w:proofErr w:type="spellEnd"/>
+      <w:r>
+        <w:rPr>
+          <w:sz w:val="24"/>
+          <w:szCs w:val="24"/>
+        </w:rPr>
+        <w:t>*n_row+1.</w:t>
       </w:r>
     </w:p>
     <w:tbl>
@@ -686,7 +883,8 @@
                 <w:szCs w:val="24"/>
               </w:rPr>
             </w:pPr>
-            <w:commentRangeStart w:id="14"/>
+            <w:commentRangeStart w:id="9"/>
+            <w:proofErr w:type="spellStart"/>
             <w:r>
               <w:rPr>
                 <w:sz w:val="24"/>
@@ -694,6 +892,7 @@
               </w:rPr>
               <w:t>N_col</w:t>
             </w:r>
+            <w:proofErr w:type="spellEnd"/>
           </w:p>
         </w:tc>
         <w:tc>
@@ -744,6 +943,7 @@
                 <w:szCs w:val="24"/>
               </w:rPr>
             </w:pPr>
+            <w:proofErr w:type="spellStart"/>
             <w:r>
               <w:rPr>
                 <w:sz w:val="24"/>
@@ -751,6 +951,7 @@
               </w:rPr>
               <w:t>N_row</w:t>
             </w:r>
+            <w:proofErr w:type="spellEnd"/>
           </w:p>
         </w:tc>
         <w:tc>
@@ -940,7 +1141,23 @@
                 <w:sz w:val="24"/>
                 <w:szCs w:val="24"/>
               </w:rPr>
-              <w:t>Indirizzo n_col*n_row+1</w:t>
+              <w:t xml:space="preserve">Indirizzo </w:t>
+            </w:r>
+            <w:proofErr w:type="spellStart"/>
+            <w:r>
+              <w:rPr>
+                <w:sz w:val="24"/>
+                <w:szCs w:val="24"/>
+              </w:rPr>
+              <w:t>n_col</w:t>
+            </w:r>
+            <w:proofErr w:type="spellEnd"/>
+            <w:r>
+              <w:rPr>
+                <w:sz w:val="24"/>
+                <w:szCs w:val="24"/>
+              </w:rPr>
+              <w:t>*n_row+1</w:t>
             </w:r>
           </w:p>
         </w:tc>
@@ -997,7 +1214,23 @@
                 <w:sz w:val="24"/>
                 <w:szCs w:val="24"/>
               </w:rPr>
-              <w:t>Indirizzo n_col*n_row+2</w:t>
+              <w:t xml:space="preserve">Indirizzo </w:t>
+            </w:r>
+            <w:proofErr w:type="spellStart"/>
+            <w:r>
+              <w:rPr>
+                <w:sz w:val="24"/>
+                <w:szCs w:val="24"/>
+              </w:rPr>
+              <w:t>n_col</w:t>
+            </w:r>
+            <w:proofErr w:type="spellEnd"/>
+            <w:r>
+              <w:rPr>
+                <w:sz w:val="24"/>
+                <w:szCs w:val="24"/>
+              </w:rPr>
+              <w:t>*n_row+2</w:t>
             </w:r>
           </w:p>
         </w:tc>
@@ -1104,14 +1337,30 @@
                 <w:sz w:val="24"/>
                 <w:szCs w:val="24"/>
               </w:rPr>
-              <w:t>Indirizzo 2*n_col*n_row+1</w:t>
+              <w:t>Indirizzo 2*</w:t>
             </w:r>
-            <w:commentRangeEnd w:id="14"/>
+            <w:proofErr w:type="spellStart"/>
+            <w:r>
+              <w:rPr>
+                <w:sz w:val="24"/>
+                <w:szCs w:val="24"/>
+              </w:rPr>
+              <w:t>n_col</w:t>
+            </w:r>
+            <w:proofErr w:type="spellEnd"/>
+            <w:r>
+              <w:rPr>
+                <w:sz w:val="24"/>
+                <w:szCs w:val="24"/>
+              </w:rPr>
+              <w:t>*n_row+1</w:t>
+            </w:r>
+            <w:commentRangeEnd w:id="9"/>
             <w:r>
               <w:rPr>
                 <w:rStyle w:val="Rimandocommento"/>
               </w:rPr>
-              <w:commentReference w:id="14"/>
+              <w:commentReference w:id="9"/>
             </w:r>
           </w:p>
         </w:tc>
@@ -1182,6 +1431,7 @@
           <w:sz w:val="24"/>
           <w:szCs w:val="24"/>
         </w:rPr>
+        <w:lastRenderedPageBreak/>
         <w:t>2 Design</w:t>
       </w:r>
     </w:p>
@@ -1198,9 +1448,25 @@
           <w:sz w:val="24"/>
           <w:szCs w:val="24"/>
         </w:rPr>
-        <w:t xml:space="preserve">Si è scelto di descrivere un modulo single-process tramite architettura behavioral (comportamentale) in linguaggio VHDL. </w:t>
-      </w:r>
-      <w:del w:id="15" w:author="Niccolò" w:date="2021-03-11T15:41:00Z">
+        <w:t xml:space="preserve">Si è scelto di descrivere un modulo single-process tramite architettura </w:t>
+      </w:r>
+      <w:proofErr w:type="spellStart"/>
+      <w:r>
+        <w:rPr>
+          <w:sz w:val="24"/>
+          <w:szCs w:val="24"/>
+        </w:rPr>
+        <w:t>behavioral</w:t>
+      </w:r>
+      <w:proofErr w:type="spellEnd"/>
+      <w:r>
+        <w:rPr>
+          <w:sz w:val="24"/>
+          <w:szCs w:val="24"/>
+        </w:rPr>
+        <w:t xml:space="preserve"> (comportamentale) in linguaggio VHDL. </w:t>
+      </w:r>
+      <w:del w:id="10" w:author="Niccolò" w:date="2021-03-11T15:41:00Z">
         <w:r>
           <w:rPr>
             <w:sz w:val="24"/>
@@ -1243,8 +1509,33 @@
           <w:sz w:val="24"/>
           <w:szCs w:val="24"/>
         </w:rPr>
-        <w:t>lettura n_col ed n_rig</w:t>
-      </w:r>
+        <w:t xml:space="preserve">lettura </w:t>
+      </w:r>
+      <w:proofErr w:type="spellStart"/>
+      <w:r>
+        <w:rPr>
+          <w:sz w:val="24"/>
+          <w:szCs w:val="24"/>
+        </w:rPr>
+        <w:t>n_col</w:t>
+      </w:r>
+      <w:proofErr w:type="spellEnd"/>
+      <w:r>
+        <w:rPr>
+          <w:sz w:val="24"/>
+          <w:szCs w:val="24"/>
+        </w:rPr>
+        <w:t xml:space="preserve"> ed </w:t>
+      </w:r>
+      <w:proofErr w:type="spellStart"/>
+      <w:r>
+        <w:rPr>
+          <w:sz w:val="24"/>
+          <w:szCs w:val="24"/>
+        </w:rPr>
+        <w:t>n_rig</w:t>
+      </w:r>
+      <w:proofErr w:type="spellEnd"/>
     </w:p>
     <w:p>
       <w:pPr>
@@ -1295,20 +1586,19 @@
           <w:szCs w:val="24"/>
         </w:rPr>
       </w:pPr>
-      <w:commentRangeStart w:id="16"/>
-      <w:r>
-        <w:rPr>
-          <w:sz w:val="24"/>
-          <w:szCs w:val="24"/>
-        </w:rPr>
-        <w:t>calcolo di delta_value e shift_level</w:t>
-      </w:r>
-      <w:commentRangeEnd w:id="16"/>
-      <w:r>
-        <w:rPr>
-          <w:rStyle w:val="Rimandocommento"/>
-        </w:rPr>
-        <w:commentReference w:id="16"/>
+      <w:r>
+        <w:rPr>
+          <w:sz w:val="24"/>
+          <w:szCs w:val="24"/>
+        </w:rPr>
+        <w:t>calcolo d</w:t>
+      </w:r>
+      <w:r>
+        <w:rPr>
+          <w:sz w:val="24"/>
+          <w:szCs w:val="24"/>
+        </w:rPr>
+        <w:t>ei valori necessari per l’equalizzazione dell’immagine</w:t>
       </w:r>
     </w:p>
     <w:p>
@@ -1385,49 +1675,41 @@
         </w:rPr>
         <w:t xml:space="preserve">in </w:t>
       </w:r>
-      <w:commentRangeStart w:id="17"/>
-      <w:r>
-        <w:rPr>
-          <w:sz w:val="24"/>
-          <w:szCs w:val="24"/>
-        </w:rPr>
-        <w:t xml:space="preserve">3 </w:t>
-      </w:r>
-      <w:commentRangeEnd w:id="17"/>
+      <w:r>
+        <w:rPr>
+          <w:sz w:val="24"/>
+          <w:szCs w:val="24"/>
+        </w:rPr>
+        <w:t>4</w:t>
+      </w:r>
+      <w:r>
+        <w:rPr>
+          <w:sz w:val="24"/>
+          <w:szCs w:val="24"/>
+        </w:rPr>
+        <w:t xml:space="preserve"> gruppi</w:t>
+      </w:r>
+      <w:r>
+        <w:rPr>
+          <w:sz w:val="24"/>
+          <w:szCs w:val="24"/>
+        </w:rPr>
+        <w:t xml:space="preserve"> principali descritti di </w:t>
+      </w:r>
+      <w:commentRangeStart w:id="11"/>
+      <w:r>
+        <w:rPr>
+          <w:sz w:val="24"/>
+          <w:szCs w:val="24"/>
+        </w:rPr>
+        <w:t>seguito.</w:t>
+      </w:r>
+      <w:commentRangeEnd w:id="11"/>
       <w:r>
         <w:rPr>
           <w:rStyle w:val="Rimandocommento"/>
         </w:rPr>
-        <w:commentReference w:id="17"/>
-      </w:r>
-      <w:r>
-        <w:rPr>
-          <w:sz w:val="24"/>
-          <w:szCs w:val="24"/>
-        </w:rPr>
-        <w:t>gruppi</w:t>
-      </w:r>
-      <w:r>
-        <w:rPr>
-          <w:sz w:val="24"/>
-          <w:szCs w:val="24"/>
-        </w:rPr>
-        <w:t xml:space="preserve"> principali descritti di </w:t>
-      </w:r>
-      <w:commentRangeStart w:id="18"/>
-      <w:r>
-        <w:rPr>
-          <w:sz w:val="24"/>
-          <w:szCs w:val="24"/>
-        </w:rPr>
-        <w:t>seguito.</w:t>
-      </w:r>
-      <w:commentRangeEnd w:id="18"/>
-      <w:r>
-        <w:rPr>
-          <w:rStyle w:val="Rimandocommento"/>
-        </w:rPr>
-        <w:commentReference w:id="18"/>
+        <w:commentReference w:id="11"/>
       </w:r>
     </w:p>
     <w:p>
@@ -1490,45 +1772,33 @@
           <w:sz w:val="24"/>
           <w:szCs w:val="24"/>
         </w:rPr>
-        <w:t xml:space="preserve">WT_RST – wait reset: stato iniziale di attesa del segnale i_rst, </w:t>
-      </w:r>
-      <w:commentRangeStart w:id="19"/>
-      <w:commentRangeStart w:id="20"/>
-      <w:commentRangeStart w:id="21"/>
-      <w:ins w:id="22" w:author="Niccolò" w:date="2021-03-11T15:46:00Z">
-        <w:r>
-          <w:rPr>
-            <w:sz w:val="24"/>
-            <w:szCs w:val="24"/>
-          </w:rPr>
-          <w:t xml:space="preserve">che </w:t>
-        </w:r>
-      </w:ins>
-      <w:commentRangeEnd w:id="19"/>
-      <w:r>
-        <w:commentReference w:id="19"/>
-      </w:r>
-      <w:commentRangeEnd w:id="20"/>
-      <w:r>
-        <w:rPr>
-          <w:rStyle w:val="Rimandocommento"/>
-        </w:rPr>
-        <w:commentReference w:id="20"/>
-      </w:r>
-      <w:r>
-        <w:rPr>
-          <w:sz w:val="24"/>
-          <w:szCs w:val="24"/>
-        </w:rPr>
-        <w:t>può essere anche asincrono;</w:t>
-      </w:r>
-      <w:commentRangeEnd w:id="21"/>
-      <w:r>
-        <w:rPr>
-          <w:rStyle w:val="Rimandocommento"/>
-        </w:rPr>
-        <w:commentReference w:id="21"/>
-      </w:r>
+        <w:t xml:space="preserve">WT_RST – </w:t>
+      </w:r>
+      <w:proofErr w:type="spellStart"/>
+      <w:r>
+        <w:rPr>
+          <w:sz w:val="24"/>
+          <w:szCs w:val="24"/>
+        </w:rPr>
+        <w:t>wait</w:t>
+      </w:r>
+      <w:proofErr w:type="spellEnd"/>
+      <w:r>
+        <w:rPr>
+          <w:sz w:val="24"/>
+          <w:szCs w:val="24"/>
+        </w:rPr>
+        <w:t xml:space="preserve"> reset: stato iniziale di attesa del segnale </w:t>
+      </w:r>
+      <w:proofErr w:type="spellStart"/>
+      <w:r>
+        <w:rPr>
+          <w:sz w:val="24"/>
+          <w:szCs w:val="24"/>
+        </w:rPr>
+        <w:t>i_rst</w:t>
+      </w:r>
+      <w:proofErr w:type="spellEnd"/>
     </w:p>
     <w:p>
       <w:pPr>
@@ -1558,7 +1828,39 @@
           <w:sz w:val="24"/>
           <w:szCs w:val="24"/>
         </w:rPr>
-        <w:t xml:space="preserve">WT_STR – wait start: stato di attesa del segnale di i_start. </w:t>
+        <w:t xml:space="preserve">WT_STR – </w:t>
+      </w:r>
+      <w:proofErr w:type="spellStart"/>
+      <w:r>
+        <w:rPr>
+          <w:sz w:val="24"/>
+          <w:szCs w:val="24"/>
+        </w:rPr>
+        <w:t>wait</w:t>
+      </w:r>
+      <w:proofErr w:type="spellEnd"/>
+      <w:r>
+        <w:rPr>
+          <w:sz w:val="24"/>
+          <w:szCs w:val="24"/>
+        </w:rPr>
+        <w:t xml:space="preserve"> start: stato di attesa del segnale di </w:t>
+      </w:r>
+      <w:proofErr w:type="spellStart"/>
+      <w:r>
+        <w:rPr>
+          <w:sz w:val="24"/>
+          <w:szCs w:val="24"/>
+        </w:rPr>
+        <w:t>i_start</w:t>
+      </w:r>
+      <w:proofErr w:type="spellEnd"/>
+      <w:r>
+        <w:rPr>
+          <w:sz w:val="24"/>
+          <w:szCs w:val="24"/>
+        </w:rPr>
+        <w:t xml:space="preserve">. </w:t>
       </w:r>
       <w:r>
         <w:rPr>
@@ -1566,7 +1868,39 @@
           <w:szCs w:val="24"/>
         </w:rPr>
         <w:br/>
-        <w:t>In qualsiasi momento dell’elaborazione, se il segnale i_rst è rilevato alto, anche non in corrispondenza di i_clk, la macchina viene riportata in questo stato, tornando in attesa di un nuovo segnale di inizio elaborazione</w:t>
+        <w:t xml:space="preserve">In qualsiasi momento dell’elaborazione, se il segnale </w:t>
+      </w:r>
+      <w:proofErr w:type="spellStart"/>
+      <w:r>
+        <w:rPr>
+          <w:sz w:val="24"/>
+          <w:szCs w:val="24"/>
+        </w:rPr>
+        <w:t>i_rst</w:t>
+      </w:r>
+      <w:proofErr w:type="spellEnd"/>
+      <w:r>
+        <w:rPr>
+          <w:sz w:val="24"/>
+          <w:szCs w:val="24"/>
+        </w:rPr>
+        <w:t xml:space="preserve"> è rilevato alto, anche non in corrispondenza di </w:t>
+      </w:r>
+      <w:proofErr w:type="spellStart"/>
+      <w:r>
+        <w:rPr>
+          <w:sz w:val="24"/>
+          <w:szCs w:val="24"/>
+        </w:rPr>
+        <w:t>i_clk</w:t>
+      </w:r>
+      <w:proofErr w:type="spellEnd"/>
+      <w:r>
+        <w:rPr>
+          <w:sz w:val="24"/>
+          <w:szCs w:val="24"/>
+        </w:rPr>
+        <w:t>, la macchina viene riportata in questo stato, tornando in attesa di un nuovo segnale di inizio elaborazione</w:t>
       </w:r>
     </w:p>
     <w:p>
@@ -1578,21 +1912,57 @@
           <w:highlight w:val="cyan"/>
         </w:rPr>
       </w:pPr>
-      <w:commentRangeStart w:id="23"/>
+      <w:commentRangeStart w:id="12"/>
       <w:r>
         <w:rPr>
           <w:sz w:val="24"/>
           <w:szCs w:val="24"/>
           <w:highlight w:val="cyan"/>
         </w:rPr>
-        <w:t>NB: In caso di reset si è supposto che il segnale i_start venga riportato basso per il periodo in cui il i_rst è alto.</w:t>
-      </w:r>
-      <w:commentRangeEnd w:id="23"/>
+        <w:t xml:space="preserve">NB: In caso di reset si è supposto che il segnale </w:t>
+      </w:r>
+      <w:proofErr w:type="spellStart"/>
+      <w:r>
+        <w:rPr>
+          <w:sz w:val="24"/>
+          <w:szCs w:val="24"/>
+          <w:highlight w:val="cyan"/>
+        </w:rPr>
+        <w:t>i_start</w:t>
+      </w:r>
+      <w:proofErr w:type="spellEnd"/>
+      <w:r>
+        <w:rPr>
+          <w:sz w:val="24"/>
+          <w:szCs w:val="24"/>
+          <w:highlight w:val="cyan"/>
+        </w:rPr>
+        <w:t xml:space="preserve"> venga riportato basso per il periodo in cui il </w:t>
+      </w:r>
+      <w:proofErr w:type="spellStart"/>
+      <w:r>
+        <w:rPr>
+          <w:sz w:val="24"/>
+          <w:szCs w:val="24"/>
+          <w:highlight w:val="cyan"/>
+        </w:rPr>
+        <w:t>i_rst</w:t>
+      </w:r>
+      <w:proofErr w:type="spellEnd"/>
+      <w:r>
+        <w:rPr>
+          <w:sz w:val="24"/>
+          <w:szCs w:val="24"/>
+          <w:highlight w:val="cyan"/>
+        </w:rPr>
+        <w:t xml:space="preserve"> è alto.</w:t>
+      </w:r>
+      <w:commentRangeEnd w:id="12"/>
       <w:r>
         <w:rPr>
           <w:rStyle w:val="Rimandocommento"/>
         </w:rPr>
-        <w:commentReference w:id="23"/>
+        <w:commentReference w:id="12"/>
       </w:r>
     </w:p>
     <w:p>
@@ -1610,7 +1980,23 @@
           <w:sz w:val="24"/>
           <w:szCs w:val="24"/>
         </w:rPr>
-        <w:t xml:space="preserve">Al verificarsi della condizione i_start = 1 vengono inizializzati tutti i valori necessari al processo, prima di passare allo stato successivo. </w:t>
+        <w:t xml:space="preserve">Al verificarsi della condizione </w:t>
+      </w:r>
+      <w:proofErr w:type="spellStart"/>
+      <w:r>
+        <w:rPr>
+          <w:sz w:val="24"/>
+          <w:szCs w:val="24"/>
+        </w:rPr>
+        <w:t>i_start</w:t>
+      </w:r>
+      <w:proofErr w:type="spellEnd"/>
+      <w:r>
+        <w:rPr>
+          <w:sz w:val="24"/>
+          <w:szCs w:val="24"/>
+        </w:rPr>
+        <w:t xml:space="preserve"> = 1 vengono inizializzati tutti i valori necessari al processo, prima di passare allo stato successivo. </w:t>
       </w:r>
       <w:r>
         <w:rPr>
@@ -1618,18 +2004,9 @@
           <w:szCs w:val="24"/>
           <w:highlight w:val="white"/>
         </w:rPr>
-        <w:t xml:space="preserve">Di particolare </w:t>
-      </w:r>
-      <w:r>
-        <w:rPr>
-          <w:sz w:val="24"/>
-          <w:szCs w:val="24"/>
-          <w:highlight w:val="white"/>
-        </w:rPr>
-        <w:lastRenderedPageBreak/>
-        <w:t xml:space="preserve">importanza per l’algoritmo </w:t>
-      </w:r>
-      <w:del w:id="24" w:author="Niccolò" w:date="2021-03-11T15:51:00Z">
+        <w:t xml:space="preserve">Di particolare importanza per l’algoritmo </w:t>
+      </w:r>
+      <w:del w:id="13" w:author="Niccolò" w:date="2021-03-11T15:51:00Z">
         <w:r>
           <w:rPr>
             <w:sz w:val="24"/>
@@ -1645,7 +2022,25 @@
           <w:szCs w:val="24"/>
           <w:highlight w:val="white"/>
         </w:rPr>
-        <w:t>sviluppato è il segnale count (inizialmente 0), che indica l’indirizzo a cui sarà effettuata l’operazione di read alla successiva richiesta di lettura del componente.</w:t>
+        <w:t xml:space="preserve">sviluppato è il segnale </w:t>
+      </w:r>
+      <w:proofErr w:type="spellStart"/>
+      <w:r>
+        <w:rPr>
+          <w:sz w:val="24"/>
+          <w:szCs w:val="24"/>
+          <w:highlight w:val="white"/>
+        </w:rPr>
+        <w:t>count</w:t>
+      </w:r>
+      <w:proofErr w:type="spellEnd"/>
+      <w:r>
+        <w:rPr>
+          <w:sz w:val="24"/>
+          <w:szCs w:val="24"/>
+          <w:highlight w:val="white"/>
+        </w:rPr>
+        <w:t xml:space="preserve"> (inizialmente 0), che indica l’indirizzo a cui sarà effettuata l’operazione di read alla successiva richiesta di lettura del componente.</w:t>
       </w:r>
     </w:p>
     <w:p>
@@ -1662,6 +2057,7 @@
           <w:sz w:val="24"/>
           <w:szCs w:val="24"/>
         </w:rPr>
+        <w:lastRenderedPageBreak/>
         <w:t>3.</w:t>
       </w:r>
       <w:r>
@@ -1676,7 +2072,39 @@
           <w:sz w:val="24"/>
           <w:szCs w:val="24"/>
         </w:rPr>
-        <w:t>RD_REQ – read request: stato di abilitazione della memoria in lettura. Viene predisposto su o_address l’indirizzo della RAM che deve essere letto</w:t>
+        <w:t xml:space="preserve">RD_REQ – read </w:t>
+      </w:r>
+      <w:proofErr w:type="spellStart"/>
+      <w:r>
+        <w:rPr>
+          <w:sz w:val="24"/>
+          <w:szCs w:val="24"/>
+        </w:rPr>
+        <w:t>request</w:t>
+      </w:r>
+      <w:proofErr w:type="spellEnd"/>
+      <w:r>
+        <w:rPr>
+          <w:sz w:val="24"/>
+          <w:szCs w:val="24"/>
+        </w:rPr>
+        <w:t xml:space="preserve">: stato di abilitazione della memoria in lettura. Viene predisposto su </w:t>
+      </w:r>
+      <w:proofErr w:type="spellStart"/>
+      <w:r>
+        <w:rPr>
+          <w:sz w:val="24"/>
+          <w:szCs w:val="24"/>
+        </w:rPr>
+        <w:t>o_address</w:t>
+      </w:r>
+      <w:proofErr w:type="spellEnd"/>
+      <w:r>
+        <w:rPr>
+          <w:sz w:val="24"/>
+          <w:szCs w:val="24"/>
+        </w:rPr>
+        <w:t xml:space="preserve"> l’indirizzo della RAM che deve essere letto</w:t>
       </w:r>
     </w:p>
     <w:p>
@@ -1708,7 +2136,39 @@
           <w:sz w:val="24"/>
           <w:szCs w:val="24"/>
         </w:rPr>
-        <w:t xml:space="preserve">WT_MEM – wait memory: </w:t>
+        <w:t xml:space="preserve">WT_MEM – </w:t>
+      </w:r>
+      <w:proofErr w:type="spellStart"/>
+      <w:r>
+        <w:rPr>
+          <w:sz w:val="24"/>
+          <w:szCs w:val="24"/>
+        </w:rPr>
+        <w:t>wait</w:t>
+      </w:r>
+      <w:proofErr w:type="spellEnd"/>
+      <w:r>
+        <w:rPr>
+          <w:sz w:val="24"/>
+          <w:szCs w:val="24"/>
+        </w:rPr>
+        <w:t xml:space="preserve"> </w:t>
+      </w:r>
+      <w:proofErr w:type="spellStart"/>
+      <w:r>
+        <w:rPr>
+          <w:sz w:val="24"/>
+          <w:szCs w:val="24"/>
+        </w:rPr>
+        <w:t>memory</w:t>
+      </w:r>
+      <w:proofErr w:type="spellEnd"/>
+      <w:r>
+        <w:rPr>
+          <w:sz w:val="24"/>
+          <w:szCs w:val="24"/>
+        </w:rPr>
+        <w:t xml:space="preserve">: </w:t>
       </w:r>
       <w:r>
         <w:rPr>
@@ -1718,7 +2178,7 @@
         </w:rPr>
         <w:t>stato di attesa della memoria che permette al valore richiesto in RD_REQ di essere</w:t>
       </w:r>
-      <w:commentRangeStart w:id="25"/>
+      <w:commentRangeStart w:id="14"/>
       <w:r>
         <w:rPr>
           <w:sz w:val="24"/>
@@ -1727,7 +2187,7 @@
         </w:rPr>
         <w:t xml:space="preserve"> correttamente </w:t>
       </w:r>
-      <w:ins w:id="26" w:author="Niccolò" w:date="2021-03-11T15:55:00Z">
+      <w:ins w:id="15" w:author="Niccolò" w:date="2021-03-11T15:55:00Z">
         <w:r>
           <w:rPr>
             <w:sz w:val="24"/>
@@ -1737,7 +2197,7 @@
           <w:t>riportato</w:t>
         </w:r>
       </w:ins>
-      <w:del w:id="27" w:author="Niccolò" w:date="2021-03-11T15:55:00Z">
+      <w:del w:id="16" w:author="Niccolò" w:date="2021-03-11T15:55:00Z">
         <w:r>
           <w:rPr>
             <w:sz w:val="24"/>
@@ -1755,9 +2215,9 @@
         </w:rPr>
         <w:t xml:space="preserve"> </w:t>
       </w:r>
-      <w:commentRangeEnd w:id="25"/>
-      <w:r>
-        <w:commentReference w:id="25"/>
+      <w:commentRangeEnd w:id="14"/>
+      <w:r>
+        <w:commentReference w:id="14"/>
       </w:r>
       <w:r>
         <w:rPr>
@@ -1765,7 +2225,25 @@
           <w:szCs w:val="24"/>
           <w:highlight w:val="white"/>
         </w:rPr>
-        <w:t>sul segnale i_data al ciclo di clock successivo</w:t>
+        <w:t xml:space="preserve">sul segnale </w:t>
+      </w:r>
+      <w:proofErr w:type="spellStart"/>
+      <w:r>
+        <w:rPr>
+          <w:sz w:val="24"/>
+          <w:szCs w:val="24"/>
+          <w:highlight w:val="white"/>
+        </w:rPr>
+        <w:t>i_data</w:t>
+      </w:r>
+      <w:proofErr w:type="spellEnd"/>
+      <w:r>
+        <w:rPr>
+          <w:sz w:val="24"/>
+          <w:szCs w:val="24"/>
+          <w:highlight w:val="white"/>
+        </w:rPr>
+        <w:t xml:space="preserve"> al ciclo di clock successivo</w:t>
       </w:r>
     </w:p>
     <w:p>
@@ -1783,9 +2261,50 @@
           <w:sz w:val="24"/>
           <w:szCs w:val="24"/>
         </w:rPr>
-        <w:t>È uno stato decisivo per l’FSM: viene costantemente rivisitato nei cicli di lettura dei pixel dell’immagine ed è responsabile del corretto instradamento del processo, grazie a condizioni su count e shift_value. Si occupa inoltre dell’aggiornamento della variabile count</w:t>
-      </w:r>
-      <w:ins w:id="28" w:author="Niccolò" w:date="2021-03-11T15:56:00Z">
+        <w:t xml:space="preserve">È uno stato decisivo per l’FSM: viene costantemente rivisitato nei cicli di lettura dei pixel dell’immagine ed è responsabile del corretto instradamento del processo, grazie a condizioni su </w:t>
+      </w:r>
+      <w:proofErr w:type="spellStart"/>
+      <w:r>
+        <w:rPr>
+          <w:sz w:val="24"/>
+          <w:szCs w:val="24"/>
+        </w:rPr>
+        <w:t>count</w:t>
+      </w:r>
+      <w:proofErr w:type="spellEnd"/>
+      <w:r>
+        <w:rPr>
+          <w:sz w:val="24"/>
+          <w:szCs w:val="24"/>
+        </w:rPr>
+        <w:t xml:space="preserve"> e </w:t>
+      </w:r>
+      <w:proofErr w:type="spellStart"/>
+      <w:r>
+        <w:rPr>
+          <w:sz w:val="24"/>
+          <w:szCs w:val="24"/>
+        </w:rPr>
+        <w:t>shift_value</w:t>
+      </w:r>
+      <w:proofErr w:type="spellEnd"/>
+      <w:r>
+        <w:rPr>
+          <w:sz w:val="24"/>
+          <w:szCs w:val="24"/>
+        </w:rPr>
+        <w:t xml:space="preserve">. Si occupa inoltre dell’aggiornamento della variabile </w:t>
+      </w:r>
+      <w:proofErr w:type="spellStart"/>
+      <w:r>
+        <w:rPr>
+          <w:sz w:val="24"/>
+          <w:szCs w:val="24"/>
+        </w:rPr>
+        <w:t>count</w:t>
+      </w:r>
+      <w:proofErr w:type="spellEnd"/>
+      <w:ins w:id="17" w:author="Niccolò" w:date="2021-03-11T15:56:00Z">
         <w:r>
           <w:rPr>
             <w:sz w:val="24"/>
@@ -1830,32 +2349,108 @@
           <w:sz w:val="24"/>
           <w:szCs w:val="24"/>
         </w:rPr>
-        <w:t>DONE: stato in cui o_done viene posto ad ‘1’, per segnalare la fine dell’elaborazione. A questo punto, si attende un valore di i_start basso per tornare in WT_STR e poter ricominciare il processo</w:t>
-      </w:r>
-      <w:ins w:id="29" w:author="Niccolò" w:date="2021-03-11T16:02:00Z">
+        <w:t>DONE: stato in cui</w:t>
+      </w:r>
+      <w:r>
+        <w:rPr>
+          <w:sz w:val="24"/>
+          <w:szCs w:val="24"/>
+        </w:rPr>
+        <w:t xml:space="preserve"> </w:t>
+      </w:r>
+      <w:proofErr w:type="spellStart"/>
+      <w:r>
+        <w:rPr>
+          <w:sz w:val="24"/>
+          <w:szCs w:val="24"/>
+        </w:rPr>
+        <w:t>o_done</w:t>
+      </w:r>
+      <w:proofErr w:type="spellEnd"/>
+      <w:r>
+        <w:rPr>
+          <w:sz w:val="24"/>
+          <w:szCs w:val="24"/>
+        </w:rPr>
+        <w:t xml:space="preserve"> viene posto ad ‘1’, per segnalare la fine dell’elaborazione. A questo punto, si attende un valore di </w:t>
+      </w:r>
+      <w:proofErr w:type="spellStart"/>
+      <w:r>
+        <w:rPr>
+          <w:sz w:val="24"/>
+          <w:szCs w:val="24"/>
+        </w:rPr>
+        <w:t>i_start</w:t>
+      </w:r>
+      <w:proofErr w:type="spellEnd"/>
+      <w:r>
+        <w:rPr>
+          <w:sz w:val="24"/>
+          <w:szCs w:val="24"/>
+        </w:rPr>
+        <w:t xml:space="preserve"> basso per tornare in WT_STR e poter ricominciare il processo</w:t>
+      </w:r>
+      <w:r>
+        <w:rPr>
+          <w:sz w:val="24"/>
+          <w:szCs w:val="24"/>
+        </w:rPr>
+        <w:t xml:space="preserve"> di equalizzazione</w:t>
+      </w:r>
+      <w:ins w:id="18" w:author="Niccolò" w:date="2021-03-11T16:02:00Z">
         <w:r>
           <w:rPr>
             <w:sz w:val="24"/>
             <w:szCs w:val="24"/>
           </w:rPr>
-          <w:t xml:space="preserve"> con una nuova immagine</w:t>
+          <w:t xml:space="preserve"> </w:t>
         </w:r>
       </w:ins>
-    </w:p>
-    <w:p>
-      <w:pPr>
-        <w:spacing w:before="240" w:after="240"/>
-        <w:rPr>
-          <w:sz w:val="24"/>
-          <w:szCs w:val="24"/>
-        </w:rPr>
-      </w:pPr>
-      <w:r>
-        <w:rPr>
-          <w:sz w:val="24"/>
-          <w:szCs w:val="24"/>
-        </w:rPr>
-        <w:t>2.1.1 calcolo dimensioni</w:t>
+      <w:r>
+        <w:rPr>
+          <w:sz w:val="24"/>
+          <w:szCs w:val="24"/>
+        </w:rPr>
+        <w:t>di</w:t>
+      </w:r>
+      <w:ins w:id="19" w:author="Niccolò" w:date="2021-03-11T16:02:00Z">
+        <w:r>
+          <w:rPr>
+            <w:sz w:val="24"/>
+            <w:szCs w:val="24"/>
+          </w:rPr>
+          <w:t xml:space="preserve"> una nuova immagine</w:t>
+        </w:r>
+      </w:ins>
+    </w:p>
+    <w:p>
+      <w:pPr>
+        <w:spacing w:before="240" w:after="240"/>
+        <w:rPr>
+          <w:sz w:val="24"/>
+          <w:szCs w:val="24"/>
+        </w:rPr>
+      </w:pPr>
+      <w:r>
+        <w:rPr>
+          <w:sz w:val="24"/>
+          <w:szCs w:val="24"/>
+        </w:rPr>
+        <w:t>2.1.</w:t>
+      </w:r>
+      <w:r>
+        <w:rPr>
+          <w:sz w:val="24"/>
+          <w:szCs w:val="24"/>
+        </w:rPr>
+        <w:t>2</w:t>
+      </w:r>
+      <w:r>
+        <w:rPr>
+          <w:sz w:val="24"/>
+          <w:szCs w:val="24"/>
+        </w:rPr>
+        <w:t xml:space="preserve"> calcolo dimensioni</w:t>
       </w:r>
     </w:p>
     <w:p>
@@ -1902,7 +2497,55 @@
           <w:sz w:val="24"/>
           <w:szCs w:val="24"/>
         </w:rPr>
-        <w:t>RD_COL – read column: stato in cui il valore n_col relativo all’immagine, pronto su i_data, è salvato su una variabile temporanea per essere utilizzato in seguito</w:t>
+        <w:t xml:space="preserve">RD_COL – read </w:t>
+      </w:r>
+      <w:proofErr w:type="spellStart"/>
+      <w:r>
+        <w:rPr>
+          <w:sz w:val="24"/>
+          <w:szCs w:val="24"/>
+        </w:rPr>
+        <w:t>column</w:t>
+      </w:r>
+      <w:proofErr w:type="spellEnd"/>
+      <w:r>
+        <w:rPr>
+          <w:sz w:val="24"/>
+          <w:szCs w:val="24"/>
+        </w:rPr>
+        <w:t xml:space="preserve">: stato in cui il valore </w:t>
+      </w:r>
+      <w:proofErr w:type="spellStart"/>
+      <w:r>
+        <w:rPr>
+          <w:sz w:val="24"/>
+          <w:szCs w:val="24"/>
+        </w:rPr>
+        <w:t>n_col</w:t>
+      </w:r>
+      <w:proofErr w:type="spellEnd"/>
+      <w:r>
+        <w:rPr>
+          <w:sz w:val="24"/>
+          <w:szCs w:val="24"/>
+        </w:rPr>
+        <w:t xml:space="preserve"> relativo all’immagine, pronto su </w:t>
+      </w:r>
+      <w:proofErr w:type="spellStart"/>
+      <w:r>
+        <w:rPr>
+          <w:sz w:val="24"/>
+          <w:szCs w:val="24"/>
+        </w:rPr>
+        <w:t>i_data</w:t>
+      </w:r>
+      <w:proofErr w:type="spellEnd"/>
+      <w:r>
+        <w:rPr>
+          <w:sz w:val="24"/>
+          <w:szCs w:val="24"/>
+        </w:rPr>
+        <w:t>, è salvato su una variabile temporanea per essere utilizzato in seguito</w:t>
       </w:r>
     </w:p>
     <w:p>
@@ -1933,9 +2576,73 @@
           <w:sz w:val="24"/>
           <w:szCs w:val="24"/>
         </w:rPr>
-        <w:t>RD_ROW – read row: stato in cui n_row, pronto su i_data, viene moltiplicato con il valore n_col salvato precedentemente</w:t>
-      </w:r>
-      <w:del w:id="30" w:author="Niccolò" w:date="2021-03-11T16:03:00Z">
+        <w:t xml:space="preserve">RD_ROW – read </w:t>
+      </w:r>
+      <w:proofErr w:type="spellStart"/>
+      <w:r>
+        <w:rPr>
+          <w:sz w:val="24"/>
+          <w:szCs w:val="24"/>
+        </w:rPr>
+        <w:t>row</w:t>
+      </w:r>
+      <w:proofErr w:type="spellEnd"/>
+      <w:r>
+        <w:rPr>
+          <w:sz w:val="24"/>
+          <w:szCs w:val="24"/>
+        </w:rPr>
+        <w:t xml:space="preserve">: stato in cui </w:t>
+      </w:r>
+      <w:proofErr w:type="spellStart"/>
+      <w:r>
+        <w:rPr>
+          <w:sz w:val="24"/>
+          <w:szCs w:val="24"/>
+        </w:rPr>
+        <w:t>n_row</w:t>
+      </w:r>
+      <w:proofErr w:type="spellEnd"/>
+      <w:r>
+        <w:rPr>
+          <w:sz w:val="24"/>
+          <w:szCs w:val="24"/>
+        </w:rPr>
+        <w:t xml:space="preserve">, pronto su </w:t>
+      </w:r>
+      <w:proofErr w:type="spellStart"/>
+      <w:r>
+        <w:rPr>
+          <w:sz w:val="24"/>
+          <w:szCs w:val="24"/>
+        </w:rPr>
+        <w:t>i_data</w:t>
+      </w:r>
+      <w:proofErr w:type="spellEnd"/>
+      <w:r>
+        <w:rPr>
+          <w:sz w:val="24"/>
+          <w:szCs w:val="24"/>
+        </w:rPr>
+        <w:t xml:space="preserve">, viene moltiplicato con il valore </w:t>
+      </w:r>
+      <w:proofErr w:type="spellStart"/>
+      <w:r>
+        <w:rPr>
+          <w:sz w:val="24"/>
+          <w:szCs w:val="24"/>
+        </w:rPr>
+        <w:t>n_col</w:t>
+      </w:r>
+      <w:proofErr w:type="spellEnd"/>
+      <w:r>
+        <w:rPr>
+          <w:sz w:val="24"/>
+          <w:szCs w:val="24"/>
+        </w:rPr>
+        <w:t xml:space="preserve"> salvato precedentemente</w:t>
+      </w:r>
+      <w:del w:id="20" w:author="Niccolò" w:date="2021-03-11T16:03:00Z">
         <w:r>
           <w:rPr>
             <w:sz w:val="24"/>
@@ -1949,34 +2656,71 @@
           <w:sz w:val="24"/>
           <w:szCs w:val="24"/>
         </w:rPr>
-        <w:t xml:space="preserve"> per calcolare la dimensione effettiva dell’immagine e determinare se essa è adatta (n_col*n_row&gt;0) o meno per il proseguimento dell’esecuzione</w:t>
-      </w:r>
-    </w:p>
-    <w:p>
-      <w:pPr>
-        <w:spacing w:before="240" w:after="240"/>
-        <w:rPr>
-          <w:sz w:val="24"/>
-          <w:szCs w:val="24"/>
-        </w:rPr>
-      </w:pPr>
-      <w:r>
-        <w:rPr>
-          <w:sz w:val="24"/>
-          <w:szCs w:val="24"/>
-        </w:rPr>
-        <w:t>2.1.2 ricerca di valori di massimo e minimo dell’immagine</w:t>
-      </w:r>
-    </w:p>
-    <w:p>
-      <w:pPr>
-        <w:spacing w:before="240" w:after="240"/>
-        <w:rPr>
-          <w:sz w:val="24"/>
-          <w:szCs w:val="24"/>
-        </w:rPr>
-      </w:pPr>
-      <w:del w:id="31" w:author="Niccolò" w:date="2021-03-11T16:08:00Z">
+        <w:t xml:space="preserve"> per calcolare la dimensione effettiva dell’immagine e determinare se essa è adatta (</w:t>
+      </w:r>
+      <w:proofErr w:type="spellStart"/>
+      <w:r>
+        <w:rPr>
+          <w:sz w:val="24"/>
+          <w:szCs w:val="24"/>
+        </w:rPr>
+        <w:t>n_col</w:t>
+      </w:r>
+      <w:proofErr w:type="spellEnd"/>
+      <w:r>
+        <w:rPr>
+          <w:sz w:val="24"/>
+          <w:szCs w:val="24"/>
+        </w:rPr>
+        <w:t>*</w:t>
+      </w:r>
+      <w:proofErr w:type="spellStart"/>
+      <w:r>
+        <w:rPr>
+          <w:sz w:val="24"/>
+          <w:szCs w:val="24"/>
+        </w:rPr>
+        <w:t>n_row</w:t>
+      </w:r>
+      <w:proofErr w:type="spellEnd"/>
+      <w:r>
+        <w:rPr>
+          <w:sz w:val="24"/>
+          <w:szCs w:val="24"/>
+        </w:rPr>
+        <w:t>&gt;0) o meno per il proseguimento dell’esecuzione</w:t>
+      </w:r>
+    </w:p>
+    <w:p>
+      <w:pPr>
+        <w:spacing w:before="240" w:after="240"/>
+        <w:rPr>
+          <w:sz w:val="24"/>
+          <w:szCs w:val="24"/>
+        </w:rPr>
+      </w:pPr>
+      <w:r>
+        <w:rPr>
+          <w:sz w:val="24"/>
+          <w:szCs w:val="24"/>
+        </w:rPr>
+        <w:t>2.1.</w:t>
+      </w:r>
+      <w:r>
+        <w:rPr>
+          <w:sz w:val="24"/>
+          <w:szCs w:val="24"/>
+        </w:rPr>
+        <w:t>3</w:t>
+      </w:r>
+      <w:r>
+        <w:rPr>
+          <w:sz w:val="24"/>
+          <w:szCs w:val="24"/>
+        </w:rPr>
+        <w:t xml:space="preserve"> ricerca di valori di massimo e minimo dell’immagine</w:t>
+      </w:r>
+      <w:del w:id="21" w:author="Niccolò" w:date="2021-03-11T16:08:00Z">
         <w:r>
           <w:rPr>
             <w:sz w:val="24"/>
@@ -1994,11 +2738,11 @@
           <w:szCs w:val="24"/>
         </w:rPr>
       </w:pPr>
-      <w:commentRangeStart w:id="32"/>
-      <w:r>
-        <w:rPr>
-          <w:sz w:val="24"/>
-          <w:szCs w:val="24"/>
+      <w:r>
+        <w:rPr>
+          <w:sz w:val="24"/>
+          <w:szCs w:val="24"/>
+          <w:highlight w:val="yellow"/>
         </w:rPr>
         <w:t>Gruppo di stati che permette di stabilire il valore minimo e massimo</w:t>
       </w:r>
@@ -2006,39 +2750,72 @@
         <w:rPr>
           <w:sz w:val="24"/>
           <w:szCs w:val="24"/>
-        </w:rPr>
-        <w:t xml:space="preserve"> , tra i pixel dell’immagine sorgente e sono</w:t>
-      </w:r>
-      <w:r>
-        <w:rPr>
-          <w:sz w:val="24"/>
-          <w:szCs w:val="24"/>
-        </w:rPr>
-        <w:t xml:space="preserve"> necessari per l’effettiva equalizzazione dell’immagine. </w:t>
-      </w:r>
-      <w:commentRangeEnd w:id="32"/>
-      <w:r>
-        <w:rPr>
-          <w:rStyle w:val="Rimandocommento"/>
-        </w:rPr>
-        <w:commentReference w:id="32"/>
-      </w:r>
-    </w:p>
-    <w:p>
-      <w:pPr>
-        <w:spacing w:before="240" w:after="240"/>
-        <w:rPr>
-          <w:sz w:val="24"/>
-          <w:szCs w:val="24"/>
-        </w:rPr>
-      </w:pPr>
-      <w:r>
-        <w:rPr>
-          <w:sz w:val="24"/>
-          <w:szCs w:val="24"/>
-        </w:rPr>
-        <w:lastRenderedPageBreak/>
-        <w:t xml:space="preserve">La ricerca è svolta tramite un ciclo sui nodi RD_REQ, WT_MEM e CMP_DT dell’FSM. Come già citato precedentemente, è WT_MEM ad occuparsi del corretto aggiornamento della variabile count, e quindi della lettura sequenziale di pixel durante il ciclo. </w:t>
+          <w:highlight w:val="yellow"/>
+        </w:rPr>
+        <w:t xml:space="preserve"> tra i pixel dell’immagine sorgente e</w:t>
+      </w:r>
+      <w:r>
+        <w:rPr>
+          <w:sz w:val="24"/>
+          <w:szCs w:val="24"/>
+          <w:highlight w:val="yellow"/>
+        </w:rPr>
+        <w:t xml:space="preserve"> </w:t>
+      </w:r>
+      <w:r>
+        <w:rPr>
+          <w:sz w:val="24"/>
+          <w:szCs w:val="24"/>
+          <w:highlight w:val="yellow"/>
+        </w:rPr>
+        <w:t>sono</w:t>
+      </w:r>
+      <w:r>
+        <w:rPr>
+          <w:sz w:val="24"/>
+          <w:szCs w:val="24"/>
+          <w:highlight w:val="yellow"/>
+        </w:rPr>
+        <w:t xml:space="preserve"> necessari per l’effettiva equalizzazione dell’immagine.</w:t>
+      </w:r>
+      <w:r>
+        <w:rPr>
+          <w:sz w:val="24"/>
+          <w:szCs w:val="24"/>
+        </w:rPr>
+        <w:t xml:space="preserve"> </w:t>
+      </w:r>
+    </w:p>
+    <w:p>
+      <w:pPr>
+        <w:spacing w:before="240" w:after="240"/>
+        <w:rPr>
+          <w:sz w:val="24"/>
+          <w:szCs w:val="24"/>
+        </w:rPr>
+      </w:pPr>
+      <w:r>
+        <w:rPr>
+          <w:sz w:val="24"/>
+          <w:szCs w:val="24"/>
+        </w:rPr>
+        <w:t xml:space="preserve">La ricerca è svolta tramite un ciclo sui nodi RD_REQ, WT_MEM e CMP_DT dell’FSM. Come già citato precedentemente, è WT_MEM ad occuparsi del corretto aggiornamento della variabile </w:t>
+      </w:r>
+      <w:proofErr w:type="spellStart"/>
+      <w:r>
+        <w:rPr>
+          <w:sz w:val="24"/>
+          <w:szCs w:val="24"/>
+        </w:rPr>
+        <w:t>count</w:t>
+      </w:r>
+      <w:proofErr w:type="spellEnd"/>
+      <w:r>
+        <w:rPr>
+          <w:sz w:val="24"/>
+          <w:szCs w:val="24"/>
+        </w:rPr>
+        <w:t xml:space="preserve">, e quindi della lettura sequenziale di pixel durante il ciclo. </w:t>
       </w:r>
     </w:p>
     <w:p>
@@ -2046,6 +2823,7 @@
         <w:spacing w:before="240" w:after="240"/>
         <w:ind w:left="360"/>
         <w:rPr>
+          <w:ins w:id="22" w:author="Niccolò" w:date="2021-03-11T16:31:00Z"/>
           <w:sz w:val="24"/>
           <w:szCs w:val="24"/>
         </w:rPr>
@@ -2069,9 +2847,25 @@
           <w:sz w:val="24"/>
           <w:szCs w:val="24"/>
         </w:rPr>
-        <w:t>CMP_DT – compare data: stato in cui il valore del pixel dell’immagine, pronto sul segnale i_data, viene confrontato con le variabili min e max stabilite fino a questa iterazione del  ciclo</w:t>
-      </w:r>
-      <w:ins w:id="33" w:author="Niccolò" w:date="2021-03-11T16:37:00Z">
+        <w:t xml:space="preserve">CMP_DT – compare data: stato in cui il valore del pixel dell’immagine, pronto sul segnale </w:t>
+      </w:r>
+      <w:proofErr w:type="spellStart"/>
+      <w:r>
+        <w:rPr>
+          <w:sz w:val="24"/>
+          <w:szCs w:val="24"/>
+        </w:rPr>
+        <w:t>i_data</w:t>
+      </w:r>
+      <w:proofErr w:type="spellEnd"/>
+      <w:r>
+        <w:rPr>
+          <w:sz w:val="24"/>
+          <w:szCs w:val="24"/>
+        </w:rPr>
+        <w:t>, viene confrontato con le variabili min e max stabilite fino a questa iterazione del  ciclo</w:t>
+      </w:r>
+      <w:ins w:id="23" w:author="Niccolò" w:date="2021-03-11T16:37:00Z">
         <w:r>
           <w:rPr>
             <w:sz w:val="24"/>
@@ -2087,19 +2881,15 @@
         </w:rPr>
         <w:t>, aggiornandole se necessario</w:t>
       </w:r>
-    </w:p>
-    <w:p>
-      <w:pPr>
-        <w:spacing w:before="240" w:after="240"/>
-        <w:ind w:left="720"/>
-        <w:rPr>
-          <w:ins w:id="34" w:author="Niccolò" w:date="2021-03-11T16:31:00Z"/>
-          <w:sz w:val="24"/>
-          <w:szCs w:val="24"/>
-        </w:rPr>
-      </w:pPr>
-      <w:commentRangeStart w:id="35"/>
-      <w:del w:id="36" w:author="Niccolò" w:date="2021-03-11T16:20:00Z">
+      <w:r>
+        <w:rPr>
+          <w:sz w:val="24"/>
+          <w:szCs w:val="24"/>
+        </w:rPr>
+        <w:t>.</w:t>
+      </w:r>
+      <w:commentRangeStart w:id="24"/>
+      <w:del w:id="25" w:author="Niccolò" w:date="2021-03-11T16:20:00Z">
         <w:r>
           <w:rPr>
             <w:sz w:val="24"/>
@@ -2108,11 +2898,11 @@
           <w:delText>Si procede quindi al pixel successivo oppure si passa dell’effettiva fase di elaborazione dell’immagine</w:delText>
         </w:r>
       </w:del>
-      <w:commentRangeEnd w:id="35"/>
-      <w:ins w:id="37" w:author="Niccolò" w:date="2021-03-11T16:20:00Z">
-        <w:del w:id="38" w:author="Niccolò" w:date="2021-03-11T16:20:00Z">
+      <w:commentRangeEnd w:id="24"/>
+      <w:ins w:id="26" w:author="Niccolò" w:date="2021-03-11T16:20:00Z">
+        <w:del w:id="27" w:author="Niccolò" w:date="2021-03-11T16:20:00Z">
           <w:r>
-            <w:commentReference w:id="35"/>
+            <w:commentReference w:id="24"/>
           </w:r>
           <w:r>
             <w:rPr>
@@ -2123,7 +2913,7 @@
           </w:r>
         </w:del>
       </w:ins>
-      <w:del w:id="39" w:author="Niccolò" w:date="2021-03-11T16:20:00Z">
+      <w:del w:id="28" w:author="Niccolò" w:date="2021-03-11T16:20:00Z">
         <w:r>
           <w:rPr>
             <w:sz w:val="24"/>
@@ -2132,67 +2922,120 @@
           <w:delText>. Nel secondo caso, il valore di count viene riportato all’indirizzo del primo pixel dell’immagine originale, ovvero 2</w:delText>
         </w:r>
       </w:del>
-      <w:commentRangeStart w:id="40"/>
-      <w:commentRangeStart w:id="41"/>
     </w:p>
     <w:p>
       <w:pPr>
         <w:spacing w:before="240" w:after="240"/>
         <w:ind w:left="720"/>
         <w:rPr>
-          <w:del w:id="42" w:author="Niccolò" w:date="2021-03-11T16:31:00Z"/>
-          <w:sz w:val="24"/>
-          <w:szCs w:val="24"/>
-        </w:rPr>
-      </w:pPr>
-      <w:commentRangeStart w:id="43"/>
-      <w:ins w:id="44" w:author="Niccolò" w:date="2021-03-11T16:31:00Z">
+          <w:sz w:val="24"/>
+          <w:szCs w:val="24"/>
+        </w:rPr>
+      </w:pPr>
+      <w:ins w:id="29" w:author="Niccolò" w:date="2021-03-11T16:31:00Z">
         <w:r>
           <w:rPr>
             <w:sz w:val="24"/>
             <w:szCs w:val="24"/>
+            <w:highlight w:val="yellow"/>
           </w:rPr>
-          <w:t>Se la condizione di termine della ricerca (count &lt;= n_col*n_row+2) si verifica, si riporta count pari all’indirizzo del primo pixel dell’immagine sorgente, ovvero 2, per poi procedere alla fase di effettiva equalizzazione. Se invece non si è ancora scandagliata tutta l’immagine in memoria, si procede nel ciclo al pixel successivo</w:t>
+          <w:lastRenderedPageBreak/>
+          <w:t>Se la condizione di termine della ricerca (</w:t>
+        </w:r>
+        <w:proofErr w:type="spellStart"/>
+        <w:r>
+          <w:rPr>
+            <w:sz w:val="24"/>
+            <w:szCs w:val="24"/>
+            <w:highlight w:val="yellow"/>
+          </w:rPr>
+          <w:t>count</w:t>
+        </w:r>
+        <w:proofErr w:type="spellEnd"/>
+        <w:r>
+          <w:rPr>
+            <w:sz w:val="24"/>
+            <w:szCs w:val="24"/>
+            <w:highlight w:val="yellow"/>
+          </w:rPr>
+          <w:t xml:space="preserve"> &lt;= </w:t>
+        </w:r>
+        <w:proofErr w:type="spellStart"/>
+        <w:r>
+          <w:rPr>
+            <w:sz w:val="24"/>
+            <w:szCs w:val="24"/>
+            <w:highlight w:val="yellow"/>
+          </w:rPr>
+          <w:t>n_col</w:t>
+        </w:r>
+        <w:proofErr w:type="spellEnd"/>
+        <w:r>
+          <w:rPr>
+            <w:sz w:val="24"/>
+            <w:szCs w:val="24"/>
+            <w:highlight w:val="yellow"/>
+          </w:rPr>
+          <w:t xml:space="preserve">*n_row+2) si verifica, si riporta </w:t>
+        </w:r>
+        <w:proofErr w:type="spellStart"/>
+        <w:r>
+          <w:rPr>
+            <w:sz w:val="24"/>
+            <w:szCs w:val="24"/>
+            <w:highlight w:val="yellow"/>
+          </w:rPr>
+          <w:t>count</w:t>
+        </w:r>
+        <w:proofErr w:type="spellEnd"/>
+        <w:r>
+          <w:rPr>
+            <w:sz w:val="24"/>
+            <w:szCs w:val="24"/>
+            <w:highlight w:val="yellow"/>
+          </w:rPr>
+          <w:t xml:space="preserve"> pari all’indirizzo del primo pixel dell’immagine sorgente, ovvero 2, per poi procedere alla fase di effettiva equalizzazione. Se invece non si è ancora scandagliata tutta l’immagine in memoria, si procede nel ciclo al pixel successivo</w:t>
         </w:r>
       </w:ins>
-      <w:commentRangeEnd w:id="40"/>
-      <w:del w:id="45" w:author="Niccolò" w:date="2021-03-11T16:31:00Z">
-        <w:r>
-          <w:commentReference w:id="40"/>
-        </w:r>
-        <w:commentRangeEnd w:id="41"/>
-        <w:r>
-          <w:commentReference w:id="41"/>
-        </w:r>
-      </w:del>
-      <w:commentRangeEnd w:id="43"/>
-      <w:r>
-        <w:rPr>
-          <w:rStyle w:val="Rimandocommento"/>
-        </w:rPr>
-        <w:commentReference w:id="43"/>
-      </w:r>
-    </w:p>
-    <w:p>
-      <w:pPr>
-        <w:spacing w:before="240" w:after="240"/>
-        <w:ind w:left="720"/>
-        <w:rPr>
-          <w:sz w:val="24"/>
-          <w:szCs w:val="24"/>
-        </w:rPr>
-        <w:pPrChange w:id="46" w:author="Niccolò" w:date="2021-03-11T16:31:00Z">
-          <w:pPr>
-            <w:spacing w:before="240" w:after="240"/>
-          </w:pPr>
-        </w:pPrChange>
-      </w:pPr>
-      <w:r>
-        <w:rPr>
-          <w:sz w:val="24"/>
-          <w:szCs w:val="24"/>
-        </w:rPr>
-        <w:t>2.1.3 elaborazione dell’immagine</w:t>
+    </w:p>
+    <w:p>
+      <w:pPr>
+        <w:spacing w:before="240" w:after="240"/>
+        <w:rPr>
+          <w:del w:id="30" w:author="Niccolò" w:date="2021-03-11T16:31:00Z"/>
+          <w:sz w:val="24"/>
+          <w:szCs w:val="24"/>
+        </w:rPr>
+      </w:pPr>
+    </w:p>
+    <w:p>
+      <w:pPr>
+        <w:spacing w:before="240" w:after="240"/>
+        <w:rPr>
+          <w:sz w:val="24"/>
+          <w:szCs w:val="24"/>
+        </w:rPr>
+      </w:pPr>
+      <w:r>
+        <w:rPr>
+          <w:sz w:val="24"/>
+          <w:szCs w:val="24"/>
+        </w:rPr>
+        <w:t>2.1.</w:t>
+      </w:r>
+      <w:r>
+        <w:rPr>
+          <w:sz w:val="24"/>
+          <w:szCs w:val="24"/>
+        </w:rPr>
+        <w:t>4</w:t>
+      </w:r>
+      <w:r>
+        <w:rPr>
+          <w:sz w:val="24"/>
+          <w:szCs w:val="24"/>
+        </w:rPr>
+        <w:t xml:space="preserve"> elaborazione dell’immagine</w:t>
       </w:r>
     </w:p>
     <w:p>
@@ -2210,8 +3053,8 @@
         </w:rPr>
         <w:t xml:space="preserve">Gruppo di stati che svolge l’effettiva elaborazione, pixel per pixel, dell’immagine da trasformare, tramite </w:t>
       </w:r>
-      <w:commentRangeStart w:id="47"/>
-      <w:ins w:id="48" w:author="Niccolò" w:date="2021-03-11T16:23:00Z">
+      <w:commentRangeStart w:id="31"/>
+      <w:ins w:id="32" w:author="Niccolò" w:date="2021-03-11T16:23:00Z">
         <w:r>
           <w:rPr>
             <w:sz w:val="24"/>
@@ -2220,9 +3063,9 @@
           <w:t xml:space="preserve">opportuni valori calcolati in PREP_EL e </w:t>
         </w:r>
       </w:ins>
-      <w:commentRangeEnd w:id="47"/>
-      <w:r>
-        <w:commentReference w:id="47"/>
+      <w:commentRangeEnd w:id="31"/>
+      <w:r>
+        <w:commentReference w:id="31"/>
       </w:r>
       <w:r>
         <w:rPr>
@@ -2231,7 +3074,7 @@
         </w:rPr>
         <w:t>un ciclo sui nodi RD_REQ – WT_MEM – EL_DATA della macchina a stati</w:t>
       </w:r>
-      <w:del w:id="49" w:author="Niccolò" w:date="2021-03-11T16:23:00Z">
+      <w:del w:id="33" w:author="Niccolò" w:date="2021-03-11T16:23:00Z">
         <w:r>
           <w:rPr>
             <w:sz w:val="24"/>
@@ -2276,22 +3119,98 @@
           <w:sz w:val="24"/>
           <w:szCs w:val="24"/>
         </w:rPr>
-        <w:t xml:space="preserve">PREP_EL – prepare elaboration: stato in cui vengono </w:t>
-      </w:r>
-      <w:ins w:id="50" w:author="Niccolò" w:date="2021-03-11T16:24:00Z">
+        <w:t xml:space="preserve">PREP_EL – </w:t>
+      </w:r>
+      <w:proofErr w:type="spellStart"/>
+      <w:r>
+        <w:rPr>
+          <w:sz w:val="24"/>
+          <w:szCs w:val="24"/>
+        </w:rPr>
+        <w:t>prepare</w:t>
+      </w:r>
+      <w:proofErr w:type="spellEnd"/>
+      <w:r>
+        <w:rPr>
+          <w:sz w:val="24"/>
+          <w:szCs w:val="24"/>
+        </w:rPr>
+        <w:t xml:space="preserve"> </w:t>
+      </w:r>
+      <w:proofErr w:type="spellStart"/>
+      <w:r>
+        <w:rPr>
+          <w:sz w:val="24"/>
+          <w:szCs w:val="24"/>
+        </w:rPr>
+        <w:t>elaboration</w:t>
+      </w:r>
+      <w:proofErr w:type="spellEnd"/>
+      <w:r>
+        <w:rPr>
+          <w:sz w:val="24"/>
+          <w:szCs w:val="24"/>
+        </w:rPr>
+        <w:t xml:space="preserve">: </w:t>
+      </w:r>
+      <w:r>
+        <w:rPr>
+          <w:sz w:val="24"/>
+          <w:szCs w:val="24"/>
+          <w:highlight w:val="yellow"/>
+        </w:rPr>
+        <w:t xml:space="preserve">stato in cui vengono </w:t>
+      </w:r>
+      <w:ins w:id="34" w:author="Niccolò" w:date="2021-03-11T16:24:00Z">
         <w:r>
           <w:rPr>
             <w:sz w:val="24"/>
             <w:szCs w:val="24"/>
+            <w:highlight w:val="yellow"/>
           </w:rPr>
-          <w:t xml:space="preserve">stabiliti </w:t>
+          <w:t>stabiliti</w:t>
         </w:r>
       </w:ins>
-      <w:del w:id="51" w:author="Niccolò" w:date="2021-03-11T16:24:00Z">
+      <w:r>
+        <w:rPr>
+          <w:sz w:val="24"/>
+          <w:szCs w:val="24"/>
+          <w:highlight w:val="yellow"/>
+        </w:rPr>
+        <w:t>,</w:t>
+      </w:r>
+      <w:ins w:id="35" w:author="Niccolò" w:date="2021-03-11T16:24:00Z">
         <w:r>
           <w:rPr>
             <w:sz w:val="24"/>
             <w:szCs w:val="24"/>
+            <w:highlight w:val="yellow"/>
+          </w:rPr>
+          <w:t xml:space="preserve"> </w:t>
+        </w:r>
+      </w:ins>
+      <w:r>
+        <w:rPr>
+          <w:sz w:val="24"/>
+          <w:szCs w:val="24"/>
+          <w:highlight w:val="yellow"/>
+        </w:rPr>
+        <w:t>tramite i dati ottenuti negli stati precedenti</w:t>
+      </w:r>
+      <w:r>
+        <w:rPr>
+          <w:sz w:val="24"/>
+          <w:szCs w:val="24"/>
+          <w:highlight w:val="yellow"/>
+        </w:rPr>
+        <w:t>,</w:t>
+      </w:r>
+      <w:del w:id="36" w:author="Niccolò" w:date="2021-03-11T16:24:00Z">
+        <w:r>
+          <w:rPr>
+            <w:sz w:val="24"/>
+            <w:szCs w:val="24"/>
+            <w:highlight w:val="yellow"/>
           </w:rPr>
           <w:delText>calcolati</w:delText>
         </w:r>
@@ -2300,81 +3219,83 @@
         <w:rPr>
           <w:sz w:val="24"/>
           <w:szCs w:val="24"/>
-        </w:rPr>
-        <w:t xml:space="preserve"> il delta_value e lo shift_level</w:t>
-      </w:r>
-      <w:ins w:id="52" w:author="Niccolò" w:date="2021-03-11T16:24:00Z">
+          <w:highlight w:val="yellow"/>
+        </w:rPr>
+        <w:t xml:space="preserve"> il </w:t>
+      </w:r>
+      <w:proofErr w:type="spellStart"/>
+      <w:r>
+        <w:rPr>
+          <w:sz w:val="24"/>
+          <w:szCs w:val="24"/>
+          <w:highlight w:val="yellow"/>
+        </w:rPr>
+        <w:t>delta_value</w:t>
+      </w:r>
+      <w:proofErr w:type="spellEnd"/>
+      <w:r>
+        <w:rPr>
+          <w:sz w:val="24"/>
+          <w:szCs w:val="24"/>
+          <w:highlight w:val="yellow"/>
+        </w:rPr>
+        <w:t xml:space="preserve"> e lo </w:t>
+      </w:r>
+      <w:proofErr w:type="spellStart"/>
+      <w:r>
+        <w:rPr>
+          <w:sz w:val="24"/>
+          <w:szCs w:val="24"/>
+          <w:highlight w:val="yellow"/>
+        </w:rPr>
+        <w:t>shift_level</w:t>
+      </w:r>
+      <w:proofErr w:type="spellEnd"/>
+      <w:ins w:id="37" w:author="Niccolò" w:date="2021-03-11T16:24:00Z">
         <w:r>
           <w:rPr>
             <w:sz w:val="24"/>
             <w:szCs w:val="24"/>
+            <w:highlight w:val="yellow"/>
           </w:rPr>
           <w:t xml:space="preserve"> relativi all’immagine da elaborare</w:t>
         </w:r>
       </w:ins>
-      <w:del w:id="53" w:author="Niccolò" w:date="2021-03-11T16:24:00Z">
+      <w:del w:id="38" w:author="Niccolò" w:date="2021-03-11T16:24:00Z">
         <w:r>
           <w:rPr>
             <w:sz w:val="24"/>
             <w:szCs w:val="24"/>
+            <w:highlight w:val="yellow"/>
           </w:rPr>
           <w:delText>,</w:delText>
         </w:r>
       </w:del>
-      <w:commentRangeStart w:id="54"/>
-      <w:del w:id="55" w:author="Niccolò" w:date="2021-03-11T16:25:00Z">
+      <w:commentRangeStart w:id="39"/>
+      <w:del w:id="40" w:author="Niccolò" w:date="2021-03-11T16:25:00Z">
         <w:r>
           <w:rPr>
             <w:sz w:val="24"/>
             <w:szCs w:val="24"/>
+            <w:highlight w:val="yellow"/>
           </w:rPr>
           <w:delText xml:space="preserve"> valori necessari per l’elaborazione dell’immagine</w:delText>
         </w:r>
       </w:del>
-      <w:commentRangeEnd w:id="54"/>
-      <w:r>
-        <w:commentReference w:id="54"/>
-      </w:r>
-      <w:r>
-        <w:rPr>
-          <w:sz w:val="24"/>
-          <w:szCs w:val="24"/>
-        </w:rPr>
-        <w:t xml:space="preserve">, tramite i dati ottenuti negli stati precedenti. </w:t>
-      </w:r>
-      <w:commentRangeStart w:id="56"/>
-      <w:r>
-        <w:rPr>
-          <w:sz w:val="24"/>
-          <w:szCs w:val="24"/>
-        </w:rPr>
-        <w:t xml:space="preserve">Si procede quindi ad effettuare un nuovo ciclo per il calcolo del valore dei pixel della relativa </w:t>
-      </w:r>
-      <w:commentRangeStart w:id="57"/>
-      <w:r>
-        <w:rPr>
-          <w:sz w:val="24"/>
-          <w:szCs w:val="24"/>
-        </w:rPr>
-        <w:t>immagine</w:t>
-      </w:r>
-      <w:commentRangeEnd w:id="57"/>
-      <w:r>
-        <w:commentReference w:id="57"/>
-      </w:r>
-      <w:r>
-        <w:rPr>
-          <w:sz w:val="24"/>
-          <w:szCs w:val="24"/>
-        </w:rPr>
-        <w:t xml:space="preserve"> equalizzata</w:t>
-      </w:r>
-      <w:commentRangeEnd w:id="56"/>
-      <w:r>
-        <w:rPr>
-          <w:rStyle w:val="Rimandocommento"/>
-        </w:rPr>
-        <w:commentReference w:id="56"/>
+      <w:commentRangeEnd w:id="39"/>
+      <w:r>
+        <w:rPr>
+          <w:highlight w:val="yellow"/>
+        </w:rPr>
+        <w:commentReference w:id="39"/>
+      </w:r>
+      <w:r>
+        <w:rPr>
+          <w:sz w:val="24"/>
+          <w:szCs w:val="24"/>
+          <w:highlight w:val="yellow"/>
+        </w:rPr>
+        <w:t>, necessari per il proseguimento del processo</w:t>
       </w:r>
     </w:p>
     <w:p>
@@ -2405,7 +3326,21 @@
           <w:sz w:val="24"/>
           <w:szCs w:val="24"/>
         </w:rPr>
-        <w:t>EL_DATA – elaborate data: stato in cui si svolge l’elaborazione d</w:t>
+        <w:t>EL_DATA – elaborate data: stato in cui si svolge l’elaborazione</w:t>
+      </w:r>
+      <w:r>
+        <w:rPr>
+          <w:sz w:val="24"/>
+          <w:szCs w:val="24"/>
+        </w:rPr>
+        <w:t xml:space="preserve"> effettiva</w:t>
+      </w:r>
+      <w:r>
+        <w:rPr>
+          <w:sz w:val="24"/>
+          <w:szCs w:val="24"/>
+        </w:rPr>
+        <w:t xml:space="preserve"> d</w:t>
       </w:r>
       <w:r>
         <w:rPr>
@@ -2464,8 +3399,25 @@
           <w:sz w:val="24"/>
           <w:szCs w:val="24"/>
         </w:rPr>
-        <w:t xml:space="preserve">Si abilita in scrittura la memoria, ponendo in o_address il valore dell’indirizzo di destinazione per la scrittura: </w:t>
-      </w:r>
+        <w:t xml:space="preserve">Si abilita in scrittura la memoria, ponendo in </w:t>
+      </w:r>
+      <w:proofErr w:type="spellStart"/>
+      <w:r>
+        <w:rPr>
+          <w:sz w:val="24"/>
+          <w:szCs w:val="24"/>
+        </w:rPr>
+        <w:t>o_address</w:t>
+      </w:r>
+      <w:proofErr w:type="spellEnd"/>
+      <w:r>
+        <w:rPr>
+          <w:sz w:val="24"/>
+          <w:szCs w:val="24"/>
+        </w:rPr>
+        <w:t xml:space="preserve"> il valore dell’indirizzo di destinazione per la scrittura: </w:t>
+      </w:r>
+      <w:proofErr w:type="spellStart"/>
       <w:r>
         <w:rPr>
           <w:sz w:val="24"/>
@@ -2478,8 +3430,25 @@
           <w:sz w:val="24"/>
           <w:szCs w:val="24"/>
         </w:rPr>
-        <w:t>+n_col*n_row</w:t>
-      </w:r>
+        <w:t>+n_col</w:t>
+      </w:r>
+      <w:proofErr w:type="spellEnd"/>
+      <w:r>
+        <w:rPr>
+          <w:sz w:val="24"/>
+          <w:szCs w:val="24"/>
+        </w:rPr>
+        <w:t>*</w:t>
+      </w:r>
+      <w:proofErr w:type="spellStart"/>
+      <w:r>
+        <w:rPr>
+          <w:sz w:val="24"/>
+          <w:szCs w:val="24"/>
+        </w:rPr>
+        <w:t>n_row</w:t>
+      </w:r>
+      <w:proofErr w:type="spellEnd"/>
     </w:p>
     <w:p>
       <w:pPr>
@@ -2509,7 +3478,39 @@
           <w:sz w:val="24"/>
           <w:szCs w:val="24"/>
         </w:rPr>
-        <w:t>Il valore del pixel dell’immagine originale, disponibile su i_data, è utilizzato per calcolare quello del rispettivo pixel nell’immagine trasformata, il quale viene posto in o_data per essere scritto in memoria</w:t>
+        <w:t xml:space="preserve">Il valore del pixel dell’immagine originale, disponibile su </w:t>
+      </w:r>
+      <w:proofErr w:type="spellStart"/>
+      <w:r>
+        <w:rPr>
+          <w:sz w:val="24"/>
+          <w:szCs w:val="24"/>
+        </w:rPr>
+        <w:t>i_data</w:t>
+      </w:r>
+      <w:proofErr w:type="spellEnd"/>
+      <w:r>
+        <w:rPr>
+          <w:sz w:val="24"/>
+          <w:szCs w:val="24"/>
+        </w:rPr>
+        <w:t xml:space="preserve">, è utilizzato per calcolare quello del rispettivo pixel nell’immagine trasformata, il quale viene posto in </w:t>
+      </w:r>
+      <w:proofErr w:type="spellStart"/>
+      <w:r>
+        <w:rPr>
+          <w:sz w:val="24"/>
+          <w:szCs w:val="24"/>
+        </w:rPr>
+        <w:t>o_data</w:t>
+      </w:r>
+      <w:proofErr w:type="spellEnd"/>
+      <w:r>
+        <w:rPr>
+          <w:sz w:val="24"/>
+          <w:szCs w:val="24"/>
+        </w:rPr>
+        <w:t xml:space="preserve"> per essere scritto in memoria</w:t>
       </w:r>
     </w:p>
     <w:p>
@@ -2521,13 +3522,11 @@
           <w:szCs w:val="24"/>
         </w:rPr>
       </w:pPr>
-      <w:commentRangeStart w:id="58"/>
-      <w:r>
-        <w:rPr>
-          <w:sz w:val="24"/>
-          <w:szCs w:val="24"/>
-        </w:rPr>
-        <w:lastRenderedPageBreak/>
+      <w:r>
+        <w:rPr>
+          <w:sz w:val="24"/>
+          <w:szCs w:val="24"/>
+        </w:rPr>
         <w:t>c.</w:t>
       </w:r>
       <w:r>
@@ -2541,15 +3540,45 @@
         <w:rPr>
           <w:sz w:val="24"/>
           <w:szCs w:val="24"/>
-        </w:rPr>
-        <w:t>se la condizione di termine dell’elaborazione dell’immagine corrente (count &lt;= n_col*n_row+2) si verifica, si passa a DONE, altrimenti si procede con l’equalizzazione del pixel successivo</w:t>
-      </w:r>
-      <w:commentRangeEnd w:id="58"/>
-      <w:r>
-        <w:rPr>
-          <w:rStyle w:val="Rimandocommento"/>
-        </w:rPr>
-        <w:commentReference w:id="58"/>
+          <w:highlight w:val="yellow"/>
+        </w:rPr>
+        <w:t>se la condizione di termine dell’elaborazione dell’immagine corrente (</w:t>
+      </w:r>
+      <w:proofErr w:type="spellStart"/>
+      <w:r>
+        <w:rPr>
+          <w:sz w:val="24"/>
+          <w:szCs w:val="24"/>
+          <w:highlight w:val="yellow"/>
+        </w:rPr>
+        <w:t>count</w:t>
+      </w:r>
+      <w:proofErr w:type="spellEnd"/>
+      <w:r>
+        <w:rPr>
+          <w:sz w:val="24"/>
+          <w:szCs w:val="24"/>
+          <w:highlight w:val="yellow"/>
+        </w:rPr>
+        <w:t xml:space="preserve"> &lt;= </w:t>
+      </w:r>
+      <w:proofErr w:type="spellStart"/>
+      <w:r>
+        <w:rPr>
+          <w:sz w:val="24"/>
+          <w:szCs w:val="24"/>
+          <w:highlight w:val="yellow"/>
+        </w:rPr>
+        <w:t>n_col</w:t>
+      </w:r>
+      <w:proofErr w:type="spellEnd"/>
+      <w:r>
+        <w:rPr>
+          <w:sz w:val="24"/>
+          <w:szCs w:val="24"/>
+          <w:highlight w:val="yellow"/>
+        </w:rPr>
+        <w:t>*n_row+2) si verifica, si passa a DONE, altrimenti si procede con l’equalizzazione del pixel successivo</w:t>
       </w:r>
     </w:p>
     <w:p>
@@ -2588,7 +3617,7 @@
       <w:pPr>
         <w:spacing w:before="240" w:after="240"/>
         <w:rPr>
-          <w:ins w:id="59" w:author="Niccolò" w:date="2021-03-11T16:57:00Z"/>
+          <w:ins w:id="41" w:author="Niccolò" w:date="2021-03-11T16:57:00Z"/>
           <w:sz w:val="24"/>
           <w:szCs w:val="24"/>
         </w:rPr>
@@ -2600,7 +3629,7 @@
         </w:rPr>
         <w:t xml:space="preserve">La manipolazione del contrasto dell’immagine è fondata su 4 espressioni fondamentali. </w:t>
       </w:r>
-      <w:ins w:id="60" w:author="Niccolò" w:date="2021-03-11T16:57:00Z">
+      <w:ins w:id="42" w:author="Niccolò" w:date="2021-03-11T16:57:00Z">
         <w:r>
           <w:rPr>
             <w:sz w:val="24"/>
@@ -2618,24 +3647,15 @@
           <w:szCs w:val="24"/>
         </w:rPr>
       </w:pPr>
-      <w:del w:id="61" w:author="Niccolò" w:date="2021-03-11T16:57:00Z">
+      <w:del w:id="43" w:author="Niccolò" w:date="2021-03-11T16:57:00Z">
         <w:r>
           <w:rPr>
             <w:sz w:val="24"/>
             <w:szCs w:val="24"/>
           </w:rPr>
-          <w:delText>I primi due sono calcolati nello stato PREP_EL, in funzione dell'esecuzione del ciclo di elaborazione dell’immagine, mentre i restanti vengono determinati, nello stato EL_DATA, per ogni cella di memoria contenente l’immagine originale.</w:delText>
+          <w:delText>I primi due sono calcolati nello stato PREP_EL, in funzione dell'esecuzione del ciclo di elaborazione dell’immagine, mentre i restanti vengono determinati, nello stato EL_DATA, per ogni cella di memoria contenente l’immagine original</w:delText>
         </w:r>
       </w:del>
-    </w:p>
-    <w:p>
-      <w:pPr>
-        <w:spacing w:before="240" w:after="240"/>
-        <w:rPr>
-          <w:sz w:val="24"/>
-          <w:szCs w:val="24"/>
-        </w:rPr>
-      </w:pPr>
     </w:p>
     <w:p>
       <w:pPr>
@@ -2678,12 +3698,54 @@
           <w:szCs w:val="24"/>
         </w:rPr>
       </w:pPr>
-      <w:r>
-        <w:rPr>
-          <w:sz w:val="24"/>
-          <w:szCs w:val="24"/>
-        </w:rPr>
-        <w:t>delta_value rappresenta il valore della differenza tra il pixel più chiaro (valore maggiore – max_pixel_value) e il più scuro (valore minore – min_pixel_value) dell’immagine.</w:t>
+      <w:proofErr w:type="spellStart"/>
+      <w:r>
+        <w:rPr>
+          <w:sz w:val="24"/>
+          <w:szCs w:val="24"/>
+        </w:rPr>
+        <w:lastRenderedPageBreak/>
+        <w:t>delta_value</w:t>
+      </w:r>
+      <w:proofErr w:type="spellEnd"/>
+      <w:r>
+        <w:rPr>
+          <w:sz w:val="24"/>
+          <w:szCs w:val="24"/>
+        </w:rPr>
+        <w:t xml:space="preserve"> rappresenta il valore della differenza tra il pixel più chiaro (valore maggiore – </w:t>
+      </w:r>
+      <w:proofErr w:type="spellStart"/>
+      <w:r>
+        <w:rPr>
+          <w:sz w:val="24"/>
+          <w:szCs w:val="24"/>
+        </w:rPr>
+        <w:t>max_pixel_value</w:t>
+      </w:r>
+      <w:proofErr w:type="spellEnd"/>
+      <w:r>
+        <w:rPr>
+          <w:sz w:val="24"/>
+          <w:szCs w:val="24"/>
+        </w:rPr>
+        <w:t xml:space="preserve">) e il più scuro (valore minore – </w:t>
+      </w:r>
+      <w:proofErr w:type="spellStart"/>
+      <w:r>
+        <w:rPr>
+          <w:sz w:val="24"/>
+          <w:szCs w:val="24"/>
+        </w:rPr>
+        <w:t>min_pixel_value</w:t>
+      </w:r>
+      <w:proofErr w:type="spellEnd"/>
+      <w:r>
+        <w:rPr>
+          <w:sz w:val="24"/>
+          <w:szCs w:val="24"/>
+        </w:rPr>
+        <w:t>) dell’immagine.</w:t>
       </w:r>
     </w:p>
     <w:p>
@@ -2719,7 +3781,25 @@
           <w:szCs w:val="24"/>
           <w:lang w:val="en-US"/>
         </w:rPr>
-        <w:t>SHIFT_LEVEL = (8 – FLOOR(LOG2(DELTA_VALUE +1)))</w:t>
+        <w:t xml:space="preserve">SHIFT_LEVEL = (8 – </w:t>
+      </w:r>
+      <w:proofErr w:type="gramStart"/>
+      <w:r>
+        <w:rPr>
+          <w:sz w:val="24"/>
+          <w:szCs w:val="24"/>
+          <w:lang w:val="en-US"/>
+        </w:rPr>
+        <w:t>FLOOR(</w:t>
+      </w:r>
+      <w:proofErr w:type="gramEnd"/>
+      <w:r>
+        <w:rPr>
+          <w:sz w:val="24"/>
+          <w:szCs w:val="24"/>
+          <w:lang w:val="en-US"/>
+        </w:rPr>
+        <w:t>LOG2(DELTA_VALUE +1)))</w:t>
       </w:r>
     </w:p>
     <w:p>
@@ -2740,6 +3820,7 @@
         </w:rPr>
         <w:tab/>
       </w:r>
+      <w:proofErr w:type="spellStart"/>
       <w:r>
         <w:rPr>
           <w:sz w:val="24"/>
@@ -2753,23 +3834,50 @@
           <w:szCs w:val="24"/>
           <w:highlight w:val="white"/>
         </w:rPr>
-        <w:t xml:space="preserve">ift_value determina il numero </w:t>
-      </w:r>
-      <w:commentRangeStart w:id="62"/>
+        <w:t>ift_value</w:t>
+      </w:r>
+      <w:proofErr w:type="spellEnd"/>
       <w:r>
         <w:rPr>
           <w:sz w:val="24"/>
           <w:szCs w:val="24"/>
           <w:highlight w:val="white"/>
         </w:rPr>
-        <w:t xml:space="preserve">di shift a sinistra </w:t>
-      </w:r>
-      <w:commentRangeEnd w:id="62"/>
+        <w:t xml:space="preserve"> determina il numero </w:t>
+      </w:r>
+      <w:commentRangeStart w:id="44"/>
+      <w:r>
+        <w:rPr>
+          <w:sz w:val="24"/>
+          <w:szCs w:val="24"/>
+          <w:highlight w:val="white"/>
+        </w:rPr>
+        <w:t xml:space="preserve">di </w:t>
+      </w:r>
+      <w:proofErr w:type="spellStart"/>
+      <w:r>
+        <w:rPr>
+          <w:sz w:val="24"/>
+          <w:szCs w:val="24"/>
+          <w:highlight w:val="white"/>
+        </w:rPr>
+        <w:t>shift</w:t>
+      </w:r>
+      <w:proofErr w:type="spellEnd"/>
+      <w:r>
+        <w:rPr>
+          <w:sz w:val="24"/>
+          <w:szCs w:val="24"/>
+          <w:highlight w:val="white"/>
+        </w:rPr>
+        <w:t xml:space="preserve"> a sinistra </w:t>
+      </w:r>
+      <w:commentRangeEnd w:id="44"/>
       <w:r>
         <w:rPr>
           <w:rStyle w:val="Rimandocommento"/>
         </w:rPr>
-        <w:commentReference w:id="62"/>
+        <w:commentReference w:id="44"/>
       </w:r>
       <w:r>
         <w:rPr>
@@ -2777,7 +3885,23 @@
           <w:szCs w:val="24"/>
           <w:highlight w:val="white"/>
         </w:rPr>
-        <w:t>da applicare alla diffe</w:t>
+        <w:t>da applicare al</w:t>
+      </w:r>
+      <w:r>
+        <w:rPr>
+          <w:sz w:val="24"/>
+          <w:szCs w:val="24"/>
+          <w:highlight w:val="white"/>
+        </w:rPr>
+        <w:t xml:space="preserve"> risultato della</w:t>
+      </w:r>
+      <w:r>
+        <w:rPr>
+          <w:sz w:val="24"/>
+          <w:szCs w:val="24"/>
+          <w:highlight w:val="white"/>
+        </w:rPr>
+        <w:t xml:space="preserve"> diffe</w:t>
       </w:r>
       <w:r>
         <w:rPr>
@@ -2796,32 +3920,47 @@
           <w:szCs w:val="24"/>
         </w:rPr>
       </w:pPr>
-      <w:commentRangeStart w:id="63"/>
-      <w:r>
-        <w:rPr>
-          <w:sz w:val="24"/>
-          <w:szCs w:val="24"/>
-        </w:rPr>
-        <w:t>La funzione FLOOR(X) svolte l’ arrotondamento per difetto del valore X fornitogli come argomento.</w:t>
-      </w:r>
-      <w:commentRangeEnd w:id="63"/>
-      <w:r>
-        <w:commentReference w:id="63"/>
-      </w:r>
-    </w:p>
-    <w:p>
-      <w:pPr>
-        <w:spacing w:before="240" w:after="240"/>
-        <w:rPr>
-          <w:sz w:val="24"/>
-          <w:szCs w:val="24"/>
-        </w:rPr>
-      </w:pPr>
-      <w:commentRangeStart w:id="64"/>
-      <w:r>
-        <w:rPr>
-          <w:sz w:val="24"/>
-          <w:szCs w:val="24"/>
+      <w:r>
+        <w:rPr>
+          <w:sz w:val="24"/>
+          <w:szCs w:val="24"/>
+          <w:highlight w:val="cyan"/>
+        </w:rPr>
+        <w:t xml:space="preserve">La funzione FLOOR(X) svolte </w:t>
+      </w:r>
+      <w:proofErr w:type="gramStart"/>
+      <w:r>
+        <w:rPr>
+          <w:sz w:val="24"/>
+          <w:szCs w:val="24"/>
+          <w:highlight w:val="cyan"/>
+        </w:rPr>
+        <w:t>l’ arrotondamento</w:t>
+      </w:r>
+      <w:proofErr w:type="gramEnd"/>
+      <w:r>
+        <w:rPr>
+          <w:sz w:val="24"/>
+          <w:szCs w:val="24"/>
+          <w:highlight w:val="cyan"/>
+        </w:rPr>
+        <w:t xml:space="preserve"> per difetto del valore X fornitogli come argomento.</w:t>
+      </w:r>
+    </w:p>
+    <w:p>
+      <w:pPr>
+        <w:spacing w:before="240" w:after="240"/>
+        <w:rPr>
+          <w:sz w:val="24"/>
+          <w:szCs w:val="24"/>
+          <w:highlight w:val="yellow"/>
+        </w:rPr>
+      </w:pPr>
+      <w:r>
+        <w:rPr>
+          <w:sz w:val="24"/>
+          <w:szCs w:val="24"/>
+          <w:highlight w:val="yellow"/>
         </w:rPr>
         <w:t>* tabella di esempio, senza particolari spiegazioni. si può dire qualcosa nella descrizione</w:t>
       </w:r>
@@ -2833,20 +3972,25 @@
         <w:rPr>
           <w:sz w:val="24"/>
           <w:szCs w:val="24"/>
-        </w:rPr>
-      </w:pPr>
-      <w:bookmarkStart w:id="65" w:name="_Hlk66447397"/>
-      <w:r>
-        <w:rPr>
-          <w:sz w:val="24"/>
-          <w:szCs w:val="24"/>
+          <w:highlight w:val="yellow"/>
+        </w:rPr>
+      </w:pPr>
+      <w:bookmarkStart w:id="45" w:name="_Hlk66447397"/>
+      <w:proofErr w:type="gramStart"/>
+      <w:r>
+        <w:rPr>
+          <w:sz w:val="24"/>
+          <w:szCs w:val="24"/>
+          <w:highlight w:val="yellow"/>
         </w:rPr>
         <w:t>In particolare</w:t>
       </w:r>
-      <w:r>
-        <w:rPr>
-          <w:sz w:val="24"/>
-          <w:szCs w:val="24"/>
+      <w:proofErr w:type="gramEnd"/>
+      <w:r>
+        <w:rPr>
+          <w:sz w:val="24"/>
+          <w:szCs w:val="24"/>
+          <w:highlight w:val="yellow"/>
         </w:rPr>
         <w:t xml:space="preserve"> SHIFT_LEVEL</w:t>
       </w:r>
@@ -2854,6 +3998,7 @@
         <w:rPr>
           <w:sz w:val="24"/>
           <w:szCs w:val="24"/>
+          <w:highlight w:val="yellow"/>
         </w:rPr>
         <w:t xml:space="preserve"> è un numero intero </w:t>
       </w:r>
@@ -2861,6 +4006,7 @@
         <w:rPr>
           <w:sz w:val="24"/>
           <w:szCs w:val="24"/>
+          <w:highlight w:val="yellow"/>
         </w:rPr>
         <w:t>compreso</w:t>
       </w:r>
@@ -2868,6 +4014,7 @@
         <w:rPr>
           <w:sz w:val="24"/>
           <w:szCs w:val="24"/>
+          <w:highlight w:val="yellow"/>
         </w:rPr>
         <w:t xml:space="preserve"> tra 0 e 8, facilmente ricavabile tramite controlli di soglia</w:t>
       </w:r>
@@ -2875,6 +4022,7 @@
         <w:rPr>
           <w:sz w:val="24"/>
           <w:szCs w:val="24"/>
+          <w:highlight w:val="yellow"/>
         </w:rPr>
         <w:t xml:space="preserve"> e ciò ci permette </w:t>
       </w:r>
@@ -2882,6 +4030,7 @@
         <w:rPr>
           <w:sz w:val="24"/>
           <w:szCs w:val="24"/>
+          <w:highlight w:val="yellow"/>
         </w:rPr>
         <w:t>di evitare di eseguire operazione pesanti come il LOG. Di seguito è riportato il</w:t>
       </w:r>
@@ -2889,6 +4038,7 @@
         <w:rPr>
           <w:sz w:val="24"/>
           <w:szCs w:val="24"/>
+          <w:highlight w:val="yellow"/>
         </w:rPr>
         <w:t xml:space="preserve"> blocco</w:t>
       </w:r>
@@ -2896,28 +4046,68 @@
         <w:rPr>
           <w:sz w:val="24"/>
           <w:szCs w:val="24"/>
-        </w:rPr>
-        <w:t xml:space="preserve"> di </w:t>
-      </w:r>
-      <w:r>
-        <w:rPr>
-          <w:sz w:val="24"/>
-          <w:szCs w:val="24"/>
-        </w:rPr>
-        <w:t xml:space="preserve"> IF/ELSE</w:t>
-      </w:r>
-      <w:r>
-        <w:rPr>
-          <w:sz w:val="24"/>
-          <w:szCs w:val="24"/>
-        </w:rPr>
-        <w:t xml:space="preserve"> che in basa alla valutazione del delta_value per il calcolo del valore richiesto</w:t>
-      </w:r>
-      <w:bookmarkEnd w:id="65"/>
-      <w:r>
-        <w:rPr>
-          <w:sz w:val="24"/>
-          <w:szCs w:val="24"/>
+          <w:highlight w:val="yellow"/>
+        </w:rPr>
+        <w:t xml:space="preserve"> </w:t>
+      </w:r>
+      <w:proofErr w:type="gramStart"/>
+      <w:r>
+        <w:rPr>
+          <w:sz w:val="24"/>
+          <w:szCs w:val="24"/>
+          <w:highlight w:val="yellow"/>
+        </w:rPr>
+        <w:t xml:space="preserve">di </w:t>
+      </w:r>
+      <w:r>
+        <w:rPr>
+          <w:sz w:val="24"/>
+          <w:szCs w:val="24"/>
+          <w:highlight w:val="yellow"/>
+        </w:rPr>
+        <w:t xml:space="preserve"> IF</w:t>
+      </w:r>
+      <w:proofErr w:type="gramEnd"/>
+      <w:r>
+        <w:rPr>
+          <w:sz w:val="24"/>
+          <w:szCs w:val="24"/>
+          <w:highlight w:val="yellow"/>
+        </w:rPr>
+        <w:t>/ELSE</w:t>
+      </w:r>
+      <w:r>
+        <w:rPr>
+          <w:sz w:val="24"/>
+          <w:szCs w:val="24"/>
+          <w:highlight w:val="yellow"/>
+        </w:rPr>
+        <w:t xml:space="preserve"> che in basa alla valutazione del </w:t>
+      </w:r>
+      <w:proofErr w:type="spellStart"/>
+      <w:r>
+        <w:rPr>
+          <w:sz w:val="24"/>
+          <w:szCs w:val="24"/>
+          <w:highlight w:val="yellow"/>
+        </w:rPr>
+        <w:t>delta_value</w:t>
+      </w:r>
+      <w:proofErr w:type="spellEnd"/>
+      <w:r>
+        <w:rPr>
+          <w:sz w:val="24"/>
+          <w:szCs w:val="24"/>
+          <w:highlight w:val="yellow"/>
+        </w:rPr>
+        <w:t xml:space="preserve"> per il calcolo del valore richiesto</w:t>
+      </w:r>
+      <w:bookmarkEnd w:id="45"/>
+      <w:r>
+        <w:rPr>
+          <w:sz w:val="24"/>
+          <w:szCs w:val="24"/>
+          <w:highlight w:val="yellow"/>
         </w:rPr>
         <w:t>.</w:t>
       </w:r>
@@ -2935,16 +4125,10 @@
         <w:rPr>
           <w:sz w:val="24"/>
           <w:szCs w:val="24"/>
+          <w:highlight w:val="yellow"/>
           <w:lang w:val="en-US"/>
         </w:rPr>
         <w:t>*code snippet</w:t>
-      </w:r>
-      <w:commentRangeEnd w:id="64"/>
-      <w:r>
-        <w:rPr>
-          <w:rStyle w:val="Rimandocommento"/>
-        </w:rPr>
-        <w:commentReference w:id="64"/>
       </w:r>
       <w:r>
         <w:rPr>
@@ -2999,15 +4183,23 @@
           <w:szCs w:val="24"/>
         </w:rPr>
       </w:pPr>
-      <w:r>
-        <w:rPr>
-          <w:sz w:val="24"/>
-          <w:szCs w:val="24"/>
-        </w:rPr>
-        <w:lastRenderedPageBreak/>
-        <w:t>temp_pixel rappresenta il possibile valore da attribuire</w:t>
-      </w:r>
-      <w:ins w:id="66" w:author="Niccolò" w:date="2021-03-11T17:08:00Z">
+      <w:proofErr w:type="spellStart"/>
+      <w:r>
+        <w:rPr>
+          <w:sz w:val="24"/>
+          <w:szCs w:val="24"/>
+        </w:rPr>
+        <w:t>temp_pixel</w:t>
+      </w:r>
+      <w:proofErr w:type="spellEnd"/>
+      <w:r>
+        <w:rPr>
+          <w:sz w:val="24"/>
+          <w:szCs w:val="24"/>
+        </w:rPr>
+        <w:t xml:space="preserve"> rappresenta il possibile valore da attribuire</w:t>
+      </w:r>
+      <w:ins w:id="46" w:author="Niccolò" w:date="2021-03-11T17:08:00Z">
         <w:r>
           <w:rPr>
             <w:sz w:val="24"/>
@@ -3023,7 +4215,7 @@
         </w:rPr>
         <w:t xml:space="preserve"> nell’immagine finale</w:t>
       </w:r>
-      <w:ins w:id="67" w:author="Niccolò" w:date="2021-03-11T17:08:00Z">
+      <w:ins w:id="47" w:author="Niccolò" w:date="2021-03-11T17:08:00Z">
         <w:r>
           <w:rPr>
             <w:sz w:val="24"/>
@@ -3039,8 +4231,8 @@
         </w:rPr>
         <w:t xml:space="preserve"> al pixel valutato in questa iterazione del ciclo di elaborazione </w:t>
       </w:r>
-      <w:commentRangeStart w:id="68"/>
-      <w:del w:id="69" w:author="Niccolò" w:date="2021-03-11T17:09:00Z">
+      <w:commentRangeStart w:id="48"/>
+      <w:del w:id="49" w:author="Niccolò" w:date="2021-03-11T17:09:00Z">
         <w:r>
           <w:rPr>
             <w:sz w:val="24"/>
@@ -3049,9 +4241,9 @@
           <w:delText>(di valore curr_pixel_value)</w:delText>
         </w:r>
       </w:del>
-      <w:commentRangeEnd w:id="68"/>
-      <w:r>
-        <w:commentReference w:id="68"/>
+      <w:commentRangeEnd w:id="48"/>
+      <w:r>
+        <w:commentReference w:id="48"/>
       </w:r>
       <w:r>
         <w:rPr>
@@ -3094,23 +4286,57 @@
           <w:szCs w:val="24"/>
           <w:lang w:val="de-DE"/>
         </w:rPr>
-        <w:t>NEW_PIXEL_VALUE = MIN( 255 , TEMP_PIXEL)</w:t>
-      </w:r>
-    </w:p>
-    <w:p>
-      <w:pPr>
-        <w:spacing w:before="240" w:after="240"/>
-        <w:rPr>
-          <w:sz w:val="24"/>
-          <w:szCs w:val="24"/>
-        </w:rPr>
-      </w:pPr>
-      <w:r>
-        <w:rPr>
-          <w:sz w:val="24"/>
-          <w:szCs w:val="24"/>
-        </w:rPr>
-        <w:t>NEW_PIXEL_VALUE rappresenta l’effettivo valore che verrà scritto sulla RAM per il pixel considerato in questa iterazione, individuato dal minimo tra 255 e temp_pixel.</w:t>
+        <w:t xml:space="preserve">NEW_PIXEL_VALUE = </w:t>
+      </w:r>
+      <w:proofErr w:type="gramStart"/>
+      <w:r>
+        <w:rPr>
+          <w:sz w:val="24"/>
+          <w:szCs w:val="24"/>
+          <w:lang w:val="de-DE"/>
+        </w:rPr>
+        <w:t>MIN( 255</w:t>
+      </w:r>
+      <w:proofErr w:type="gramEnd"/>
+      <w:r>
+        <w:rPr>
+          <w:sz w:val="24"/>
+          <w:szCs w:val="24"/>
+          <w:lang w:val="de-DE"/>
+        </w:rPr>
+        <w:t xml:space="preserve"> , TEMP_PIXEL)</w:t>
+      </w:r>
+    </w:p>
+    <w:p>
+      <w:pPr>
+        <w:spacing w:before="240" w:after="240"/>
+        <w:rPr>
+          <w:sz w:val="24"/>
+          <w:szCs w:val="24"/>
+        </w:rPr>
+      </w:pPr>
+      <w:r>
+        <w:rPr>
+          <w:sz w:val="24"/>
+          <w:szCs w:val="24"/>
+        </w:rPr>
+        <w:t xml:space="preserve">NEW_PIXEL_VALUE rappresenta l’effettivo valore che verrà scritto sulla RAM per il pixel considerato in questa iterazione, individuato dal minimo tra 255 e </w:t>
+      </w:r>
+      <w:proofErr w:type="spellStart"/>
+      <w:r>
+        <w:rPr>
+          <w:sz w:val="24"/>
+          <w:szCs w:val="24"/>
+        </w:rPr>
+        <w:t>temp_pixel</w:t>
+      </w:r>
+      <w:proofErr w:type="spellEnd"/>
+      <w:r>
+        <w:rPr>
+          <w:sz w:val="24"/>
+          <w:szCs w:val="24"/>
+        </w:rPr>
+        <w:t>.</w:t>
       </w:r>
     </w:p>
     <w:p>
@@ -3128,7 +4354,7 @@
         </w:rPr>
         <w:t>2.3 scelte progettuali</w:t>
       </w:r>
-      <w:ins w:id="70" w:author="Niccolò" w:date="2021-03-11T17:47:00Z">
+      <w:ins w:id="50" w:author="Niccolò" w:date="2021-03-11T17:47:00Z">
         <w:r>
           <w:rPr>
             <w:sz w:val="24"/>
@@ -3150,22 +4376,81 @@
           <w:sz w:val="24"/>
           <w:szCs w:val="24"/>
         </w:rPr>
-        <w:t>Si è scelto di progettare un componente sensibile al clock su rising_edge.</w:t>
-      </w:r>
-    </w:p>
-    <w:p>
-      <w:pPr>
-        <w:rPr>
-          <w:sz w:val="24"/>
-          <w:szCs w:val="24"/>
-        </w:rPr>
-      </w:pPr>
-      <w:r>
-        <w:rPr>
-          <w:sz w:val="24"/>
-          <w:szCs w:val="24"/>
-        </w:rPr>
-        <w:t>Nell’implementazione dell’algoritmo è di fondamentale importanza la scelta di utilizzare l’operazione di moltiplicazione  per il calcolo del numero di pixel dell’immagine</w:t>
+        <w:t xml:space="preserve">Si è scelto di progettare un componente sensibile al clock su </w:t>
+      </w:r>
+      <w:proofErr w:type="spellStart"/>
+      <w:r>
+        <w:rPr>
+          <w:sz w:val="24"/>
+          <w:szCs w:val="24"/>
+        </w:rPr>
+        <w:t>rising_edge</w:t>
+      </w:r>
+      <w:proofErr w:type="spellEnd"/>
+      <w:r>
+        <w:rPr>
+          <w:sz w:val="24"/>
+          <w:szCs w:val="24"/>
+        </w:rPr>
+        <w:t>.</w:t>
+      </w:r>
+    </w:p>
+    <w:p>
+      <w:pPr>
+        <w:rPr>
+          <w:sz w:val="24"/>
+          <w:szCs w:val="24"/>
+        </w:rPr>
+      </w:pPr>
+    </w:p>
+    <w:p>
+      <w:pPr>
+        <w:rPr>
+          <w:sz w:val="24"/>
+          <w:szCs w:val="24"/>
+        </w:rPr>
+      </w:pPr>
+      <w:r>
+        <w:rPr>
+          <w:sz w:val="24"/>
+          <w:szCs w:val="24"/>
+        </w:rPr>
+        <w:t>È importante sottolineare</w:t>
+      </w:r>
+      <w:r>
+        <w:rPr>
+          <w:sz w:val="24"/>
+          <w:szCs w:val="24"/>
+        </w:rPr>
+        <w:t xml:space="preserve"> la scelta di </w:t>
+      </w:r>
+      <w:r>
+        <w:rPr>
+          <w:sz w:val="24"/>
+          <w:szCs w:val="24"/>
+        </w:rPr>
+        <w:t>mantenere</w:t>
+      </w:r>
+      <w:r>
+        <w:rPr>
+          <w:sz w:val="24"/>
+          <w:szCs w:val="24"/>
+        </w:rPr>
+        <w:t xml:space="preserve"> l’operazione di moltiplicazione per il calcolo </w:t>
+      </w:r>
+      <w:r>
+        <w:rPr>
+          <w:sz w:val="24"/>
+          <w:szCs w:val="24"/>
+        </w:rPr>
+        <w:t>della dimensione effettiva</w:t>
+      </w:r>
+      <w:r>
+        <w:rPr>
+          <w:sz w:val="24"/>
+          <w:szCs w:val="24"/>
+        </w:rPr>
+        <w:t xml:space="preserve"> dell’immagine</w:t>
       </w:r>
       <w:r>
         <w:rPr>
@@ -3179,7 +4464,63 @@
           <w:sz w:val="24"/>
           <w:szCs w:val="24"/>
         </w:rPr>
-        <w:t>. Nonostante l’operazione di moltiplicazione sia più pesante rispetto ad operazioni come la semplice somma</w:t>
+        <w:t xml:space="preserve">. Nonostante </w:t>
+      </w:r>
+      <w:r>
+        <w:rPr>
+          <w:sz w:val="24"/>
+          <w:szCs w:val="24"/>
+        </w:rPr>
+        <w:t xml:space="preserve">il prodotto </w:t>
+      </w:r>
+      <w:r>
+        <w:rPr>
+          <w:sz w:val="24"/>
+          <w:szCs w:val="24"/>
+        </w:rPr>
+        <w:t xml:space="preserve">sia </w:t>
+      </w:r>
+      <w:r>
+        <w:rPr>
+          <w:sz w:val="24"/>
+          <w:szCs w:val="24"/>
+        </w:rPr>
+        <w:t>un operatore</w:t>
+      </w:r>
+      <w:r>
+        <w:rPr>
+          <w:sz w:val="24"/>
+          <w:szCs w:val="24"/>
+        </w:rPr>
+        <w:t xml:space="preserve"> </w:t>
+      </w:r>
+      <w:r>
+        <w:rPr>
+          <w:sz w:val="24"/>
+          <w:szCs w:val="24"/>
+        </w:rPr>
+        <w:t xml:space="preserve">più </w:t>
+      </w:r>
+      <w:r>
+        <w:rPr>
+          <w:sz w:val="24"/>
+          <w:szCs w:val="24"/>
+        </w:rPr>
+        <w:t xml:space="preserve">pesante rispetto </w:t>
+      </w:r>
+      <w:r>
+        <w:rPr>
+          <w:sz w:val="24"/>
+          <w:szCs w:val="24"/>
+        </w:rPr>
+        <w:t>al</w:t>
+      </w:r>
+      <w:r>
+        <w:rPr>
+          <w:sz w:val="24"/>
+          <w:szCs w:val="24"/>
+        </w:rPr>
+        <w:t>la semplice somma</w:t>
       </w:r>
       <w:r>
         <w:rPr>
@@ -3193,90 +4534,43 @@
           <w:sz w:val="24"/>
           <w:szCs w:val="24"/>
         </w:rPr>
-        <w:t xml:space="preserve">, abbiamo deciso di non utilizzare quest’ultima nella nostra implementazione poiché avendo valori a 8 bit il tool di sintesi è abbastanza ottimizzato e utilizza i </w:t>
-      </w:r>
-      <w:commentRangeStart w:id="71"/>
-      <w:r>
-        <w:rPr>
-          <w:sz w:val="24"/>
-          <w:szCs w:val="24"/>
-        </w:rPr>
-        <w:t>DSP.</w:t>
-      </w:r>
-      <w:commentRangeEnd w:id="71"/>
-      <w:r>
-        <w:rPr>
-          <w:rStyle w:val="Rimandocommento"/>
-          <w:sz w:val="24"/>
-          <w:szCs w:val="24"/>
-        </w:rPr>
-        <w:commentReference w:id="71"/>
-      </w:r>
-    </w:p>
-    <w:p>
-      <w:pPr>
-        <w:rPr>
-          <w:sz w:val="24"/>
-          <w:szCs w:val="24"/>
-        </w:rPr>
-      </w:pPr>
-      <w:r>
-        <w:rPr>
-          <w:sz w:val="24"/>
-          <w:szCs w:val="24"/>
-        </w:rPr>
-        <w:t>Facciamo inoltre notare che l’operazione di moltiplicazione viene utilizzata una sola volta nell’elaborazione di ogni immagine e quindi non è particolarmente rilevante rispetto all’intero processo.</w:t>
-      </w:r>
-    </w:p>
-    <w:p>
-      <w:pPr>
-        <w:rPr>
-          <w:sz w:val="24"/>
-          <w:szCs w:val="24"/>
-        </w:rPr>
-      </w:pPr>
-      <w:r>
-        <w:rPr>
-          <w:sz w:val="24"/>
-          <w:szCs w:val="24"/>
-        </w:rPr>
-        <w:t xml:space="preserve">Entrambe le versioni, sia quella che utilizza delle semplici somme, che quella che utilizza le moltiplicazioni, sono state implementate e testate con successo ma </w:t>
-      </w:r>
-      <w:r>
-        <w:rPr>
-          <w:sz w:val="24"/>
-          <w:szCs w:val="24"/>
-        </w:rPr>
-        <w:t xml:space="preserve">abbiamo </w:t>
-      </w:r>
-      <w:r>
-        <w:rPr>
-          <w:sz w:val="24"/>
-          <w:szCs w:val="24"/>
-        </w:rPr>
-        <w:t>preferi</w:t>
-      </w:r>
-      <w:r>
-        <w:rPr>
-          <w:sz w:val="24"/>
-          <w:szCs w:val="24"/>
-        </w:rPr>
-        <w:t xml:space="preserve">to </w:t>
-      </w:r>
-      <w:r>
-        <w:rPr>
-          <w:sz w:val="24"/>
-          <w:szCs w:val="24"/>
-        </w:rPr>
-        <w:t xml:space="preserve">la seconda di quest’ultimi poiché </w:t>
-      </w:r>
-      <w:r>
-        <w:rPr>
-          <w:sz w:val="24"/>
-          <w:szCs w:val="24"/>
-          <w:highlight w:val="white"/>
-        </w:rPr>
-        <w:t>si sono notati benefici poco significativi in termini di tempo ed area di sintesi, a scapito della leggibilità e comprensione del codice stesso</w:t>
+        <w:t>, lavorando su</w:t>
+      </w:r>
+      <w:r>
+        <w:rPr>
+          <w:sz w:val="24"/>
+          <w:szCs w:val="24"/>
+        </w:rPr>
+        <w:t xml:space="preserve"> </w:t>
+      </w:r>
+      <w:r>
+        <w:rPr>
+          <w:sz w:val="24"/>
+          <w:szCs w:val="24"/>
+        </w:rPr>
+        <w:t>segnali</w:t>
+      </w:r>
+      <w:r>
+        <w:rPr>
+          <w:sz w:val="24"/>
+          <w:szCs w:val="24"/>
+        </w:rPr>
+        <w:t xml:space="preserve"> a 8 bit </w:t>
+      </w:r>
+      <w:r>
+        <w:rPr>
+          <w:sz w:val="24"/>
+          <w:szCs w:val="24"/>
+        </w:rPr>
+        <w:t xml:space="preserve">la sintesi è capace di gestirlo senza particolari problemi tramite l’inserimento di alcuni </w:t>
+      </w:r>
+      <w:r>
+        <w:rPr>
+          <w:sz w:val="24"/>
+          <w:szCs w:val="24"/>
+          <w:highlight w:val="yellow"/>
+        </w:rPr>
+        <w:t>DSP</w:t>
       </w:r>
       <w:r>
         <w:rPr>
@@ -3288,34 +4582,128 @@
     </w:p>
     <w:p>
       <w:pPr>
-        <w:spacing w:before="240" w:after="240"/>
-        <w:rPr>
-          <w:sz w:val="24"/>
-          <w:szCs w:val="24"/>
-        </w:rPr>
-      </w:pPr>
-      <w:r>
-        <w:rPr>
-          <w:sz w:val="24"/>
-          <w:szCs w:val="24"/>
-        </w:rPr>
-        <w:t xml:space="preserve"> </w:t>
-      </w:r>
-    </w:p>
-    <w:p>
-      <w:pPr>
-        <w:spacing w:before="240" w:after="240"/>
-        <w:rPr>
-          <w:sz w:val="24"/>
-          <w:szCs w:val="24"/>
-        </w:rPr>
-      </w:pPr>
-      <w:r>
-        <w:rPr>
-          <w:sz w:val="24"/>
-          <w:szCs w:val="24"/>
-        </w:rPr>
-        <w:t>3 Testing e Risultati sperimentali</w:t>
+        <w:rPr>
+          <w:sz w:val="24"/>
+          <w:szCs w:val="24"/>
+        </w:rPr>
+      </w:pPr>
+      <w:r>
+        <w:rPr>
+          <w:sz w:val="24"/>
+          <w:szCs w:val="24"/>
+        </w:rPr>
+        <w:lastRenderedPageBreak/>
+        <w:t>Si sottolinea</w:t>
+      </w:r>
+      <w:r>
+        <w:rPr>
+          <w:sz w:val="24"/>
+          <w:szCs w:val="24"/>
+        </w:rPr>
+        <w:t xml:space="preserve"> inoltre che l’operazione di moltiplicazione viene utilizzata una sola volta nell’</w:t>
+      </w:r>
+      <w:r>
+        <w:rPr>
+          <w:sz w:val="24"/>
+          <w:szCs w:val="24"/>
+        </w:rPr>
+        <w:t xml:space="preserve">intera </w:t>
+      </w:r>
+      <w:r>
+        <w:rPr>
+          <w:sz w:val="24"/>
+          <w:szCs w:val="24"/>
+        </w:rPr>
+        <w:t>elaborazione di ogni</w:t>
+      </w:r>
+      <w:r>
+        <w:rPr>
+          <w:sz w:val="24"/>
+          <w:szCs w:val="24"/>
+        </w:rPr>
+        <w:t xml:space="preserve"> singola</w:t>
+      </w:r>
+      <w:r>
+        <w:rPr>
+          <w:sz w:val="24"/>
+          <w:szCs w:val="24"/>
+        </w:rPr>
+        <w:t xml:space="preserve"> immagine</w:t>
+      </w:r>
+      <w:r>
+        <w:rPr>
+          <w:sz w:val="24"/>
+          <w:szCs w:val="24"/>
+        </w:rPr>
+        <w:t>,</w:t>
+      </w:r>
+      <w:r>
+        <w:rPr>
+          <w:sz w:val="24"/>
+          <w:szCs w:val="24"/>
+        </w:rPr>
+        <w:t xml:space="preserve"> e non è</w:t>
+      </w:r>
+      <w:r>
+        <w:rPr>
+          <w:sz w:val="24"/>
+          <w:szCs w:val="24"/>
+        </w:rPr>
+        <w:t xml:space="preserve"> quindi</w:t>
+      </w:r>
+      <w:r>
+        <w:rPr>
+          <w:sz w:val="24"/>
+          <w:szCs w:val="24"/>
+        </w:rPr>
+        <w:t xml:space="preserve"> particolarmente rilevante rispetto all’intero processo.</w:t>
+      </w:r>
+      <w:r>
+        <w:rPr>
+          <w:sz w:val="24"/>
+          <w:szCs w:val="24"/>
+        </w:rPr>
+        <w:t xml:space="preserve"> Questo è stato comprovato dallo sviluppo simultaneo rispetto alla versione proposta, di una ulteriore implementazione che non presentasse nessun prodotto all’interno del processo. Non si sono notati vantaggi significativi in termini di tempo ed area di sintesi, a scapito di leggibilità e comprensione del codice stesso. </w:t>
+      </w:r>
+    </w:p>
+    <w:p>
+      <w:pPr>
+        <w:rPr>
+          <w:sz w:val="24"/>
+          <w:szCs w:val="24"/>
+        </w:rPr>
+      </w:pPr>
+    </w:p>
+    <w:p>
+      <w:pPr>
+        <w:spacing w:before="240" w:after="240"/>
+        <w:rPr>
+          <w:sz w:val="24"/>
+          <w:szCs w:val="24"/>
+        </w:rPr>
+      </w:pPr>
+      <w:r>
+        <w:rPr>
+          <w:sz w:val="24"/>
+          <w:szCs w:val="24"/>
+        </w:rPr>
+        <w:t xml:space="preserve">3 </w:t>
+      </w:r>
+      <w:proofErr w:type="spellStart"/>
+      <w:r>
+        <w:rPr>
+          <w:sz w:val="24"/>
+          <w:szCs w:val="24"/>
+        </w:rPr>
+        <w:t>Testing</w:t>
+      </w:r>
+      <w:proofErr w:type="spellEnd"/>
+      <w:r>
+        <w:rPr>
+          <w:sz w:val="24"/>
+          <w:szCs w:val="24"/>
+        </w:rPr>
+        <w:t xml:space="preserve"> e Risultati sperimentali</w:t>
       </w:r>
     </w:p>
     <w:p>
@@ -3347,7 +4735,23 @@
           <w:sz w:val="24"/>
           <w:szCs w:val="24"/>
         </w:rPr>
-        <w:t>Il corretto comportamento del componente sviluppato è stato verificato tramite numerosi TestBench. In particolare, ci si è concentrati su diversi casi critici possibili durante l’esecuzione e sul corretto calcolo di tutti i valori utilizzati. Di seguito una breve lista di condizioni e test più significativi:</w:t>
+        <w:t xml:space="preserve">Il corretto comportamento del componente sviluppato è stato verificato tramite numerosi </w:t>
+      </w:r>
+      <w:proofErr w:type="spellStart"/>
+      <w:r>
+        <w:rPr>
+          <w:sz w:val="24"/>
+          <w:szCs w:val="24"/>
+        </w:rPr>
+        <w:t>TestBench</w:t>
+      </w:r>
+      <w:proofErr w:type="spellEnd"/>
+      <w:r>
+        <w:rPr>
+          <w:sz w:val="24"/>
+          <w:szCs w:val="24"/>
+        </w:rPr>
+        <w:t>. In particolare, ci si è concentrati su diversi casi critici possibili durante l’esecuzione e sul corretto calcolo di tutti i valori utilizzati. Di seguito una breve lista di condizioni e test più significativi:</w:t>
       </w:r>
     </w:p>
     <w:p>
@@ -3444,7 +4848,7 @@
         </w:rPr>
         <w:t xml:space="preserve">Casi limite di grandezza 1x1 e 128x128 </w:t>
       </w:r>
-      <w:del w:id="72" w:author="Niccolò" w:date="2021-03-11T13:37:00Z">
+      <w:del w:id="51" w:author="Niccolò" w:date="2021-03-11T13:37:00Z">
         <w:r>
           <w:rPr>
             <w:sz w:val="24"/>
@@ -3468,7 +4872,6 @@
           <w:sz w:val="24"/>
           <w:szCs w:val="24"/>
         </w:rPr>
-        <w:lastRenderedPageBreak/>
         <w:t>·</w:t>
       </w:r>
       <w:r>
@@ -3548,7 +4951,55 @@
           <w:sz w:val="24"/>
           <w:szCs w:val="24"/>
         </w:rPr>
-        <w:t>Corretto rapporto tra i segnali i_rst, i_start e o_done durante l’esecuzione</w:t>
+        <w:t xml:space="preserve">Corretto rapporto tra i segnali </w:t>
+      </w:r>
+      <w:proofErr w:type="spellStart"/>
+      <w:r>
+        <w:rPr>
+          <w:sz w:val="24"/>
+          <w:szCs w:val="24"/>
+        </w:rPr>
+        <w:t>i_rst</w:t>
+      </w:r>
+      <w:proofErr w:type="spellEnd"/>
+      <w:r>
+        <w:rPr>
+          <w:sz w:val="24"/>
+          <w:szCs w:val="24"/>
+        </w:rPr>
+        <w:t xml:space="preserve">, </w:t>
+      </w:r>
+      <w:proofErr w:type="spellStart"/>
+      <w:r>
+        <w:rPr>
+          <w:sz w:val="24"/>
+          <w:szCs w:val="24"/>
+        </w:rPr>
+        <w:t>i_start</w:t>
+      </w:r>
+      <w:proofErr w:type="spellEnd"/>
+      <w:r>
+        <w:rPr>
+          <w:sz w:val="24"/>
+          <w:szCs w:val="24"/>
+        </w:rPr>
+        <w:t xml:space="preserve"> e </w:t>
+      </w:r>
+      <w:proofErr w:type="spellStart"/>
+      <w:r>
+        <w:rPr>
+          <w:sz w:val="24"/>
+          <w:szCs w:val="24"/>
+        </w:rPr>
+        <w:t>o_done</w:t>
+      </w:r>
+      <w:proofErr w:type="spellEnd"/>
+      <w:r>
+        <w:rPr>
+          <w:sz w:val="24"/>
+          <w:szCs w:val="24"/>
+        </w:rPr>
+        <w:t xml:space="preserve"> durante l’esecuzione</w:t>
       </w:r>
     </w:p>
     <w:p>
@@ -3596,24 +5047,65 @@
           <w:sz w:val="24"/>
           <w:szCs w:val="24"/>
         </w:rPr>
-        <w:t>Si è usufruito di TestBench con caratteristiche differenti e dimensioni variabili dalla singola alle 10000 immagini (TB10K), redatti manualmente (da colleghi e da noi) o auto-generati tramite uno script python appositamente creato.</w:t>
-      </w:r>
-    </w:p>
-    <w:p>
-      <w:pPr>
-        <w:spacing w:before="240" w:after="240"/>
-        <w:rPr>
-          <w:sz w:val="24"/>
-          <w:szCs w:val="24"/>
-        </w:rPr>
-      </w:pPr>
-      <w:r>
-        <w:rPr>
-          <w:sz w:val="24"/>
-          <w:szCs w:val="24"/>
-        </w:rPr>
-        <w:t>*immagine esempio 2x2 post synthesis</w:t>
-      </w:r>
+        <w:t xml:space="preserve">Si è usufruito di </w:t>
+      </w:r>
+      <w:proofErr w:type="spellStart"/>
+      <w:r>
+        <w:rPr>
+          <w:sz w:val="24"/>
+          <w:szCs w:val="24"/>
+        </w:rPr>
+        <w:t>TestBench</w:t>
+      </w:r>
+      <w:proofErr w:type="spellEnd"/>
+      <w:r>
+        <w:rPr>
+          <w:sz w:val="24"/>
+          <w:szCs w:val="24"/>
+        </w:rPr>
+        <w:t xml:space="preserve"> con caratteristiche differenti e dimensioni variabili dalla singola alle 10000 immagini (TB10K), redatti manualmente (da colleghi e da noi) o auto-generati tramite uno script </w:t>
+      </w:r>
+      <w:proofErr w:type="spellStart"/>
+      <w:r>
+        <w:rPr>
+          <w:sz w:val="24"/>
+          <w:szCs w:val="24"/>
+        </w:rPr>
+        <w:t>python</w:t>
+      </w:r>
+      <w:proofErr w:type="spellEnd"/>
+      <w:r>
+        <w:rPr>
+          <w:sz w:val="24"/>
+          <w:szCs w:val="24"/>
+        </w:rPr>
+        <w:t xml:space="preserve"> appositamente creato.</w:t>
+      </w:r>
+    </w:p>
+    <w:p>
+      <w:pPr>
+        <w:spacing w:before="240" w:after="240"/>
+        <w:rPr>
+          <w:sz w:val="24"/>
+          <w:szCs w:val="24"/>
+        </w:rPr>
+      </w:pPr>
+      <w:r>
+        <w:rPr>
+          <w:sz w:val="24"/>
+          <w:szCs w:val="24"/>
+        </w:rPr>
+        <w:t xml:space="preserve">*immagine esempio 2x2 post </w:t>
+      </w:r>
+      <w:proofErr w:type="spellStart"/>
+      <w:r>
+        <w:rPr>
+          <w:sz w:val="24"/>
+          <w:szCs w:val="24"/>
+        </w:rPr>
+        <w:t>synthesis</w:t>
+      </w:r>
+      <w:proofErr w:type="spellEnd"/>
     </w:p>
     <w:p>
       <w:pPr>
@@ -3664,6 +5156,7 @@
           <w:sz w:val="24"/>
           <w:szCs w:val="24"/>
         </w:rPr>
+        <w:lastRenderedPageBreak/>
         <w:t>LUT</w:t>
       </w:r>
     </w:p>
@@ -3752,23 +5245,16 @@
           <w:szCs w:val="24"/>
         </w:rPr>
       </w:pPr>
-      <w:commentRangeStart w:id="73"/>
-      <w:ins w:id="74" w:author="Niccolò" w:date="2021-03-11T21:08:00Z">
+      <w:ins w:id="52" w:author="Niccolò" w:date="2021-03-11T21:08:00Z">
         <w:r>
           <w:rPr>
             <w:sz w:val="24"/>
             <w:szCs w:val="24"/>
+            <w:highlight w:val="yellow"/>
           </w:rPr>
           <w:t>aggiungi commento sul DSP dovuto alla moltiplicazione</w:t>
         </w:r>
       </w:ins>
-      <w:commentRangeEnd w:id="73"/>
-      <w:r>
-        <w:rPr>
-          <w:rStyle w:val="Rimandocommento"/>
-        </w:rPr>
-        <w:commentReference w:id="73"/>
-      </w:r>
     </w:p>
     <w:p>
       <w:pPr>
@@ -3799,7 +5285,39 @@
           <w:sz w:val="24"/>
           <w:szCs w:val="24"/>
         </w:rPr>
-        <w:t>Per tutti i casi di test e TestBench utilizzati, sono state svolte con successo le simulazioni richieste dalle specifiche di progetto, di cui si riportano come rifermento di tempi di esecuzione del TestBench TB10K:</w:t>
+        <w:t xml:space="preserve">Per tutti i casi di test e </w:t>
+      </w:r>
+      <w:proofErr w:type="spellStart"/>
+      <w:r>
+        <w:rPr>
+          <w:sz w:val="24"/>
+          <w:szCs w:val="24"/>
+        </w:rPr>
+        <w:t>TestBench</w:t>
+      </w:r>
+      <w:proofErr w:type="spellEnd"/>
+      <w:r>
+        <w:rPr>
+          <w:sz w:val="24"/>
+          <w:szCs w:val="24"/>
+        </w:rPr>
+        <w:t xml:space="preserve"> utilizzati, sono state svolte con successo le simulazioni richieste dalle specifiche di progetto, di cui si riportano come rifermento di tempi di esecuzione del </w:t>
+      </w:r>
+      <w:proofErr w:type="spellStart"/>
+      <w:r>
+        <w:rPr>
+          <w:sz w:val="24"/>
+          <w:szCs w:val="24"/>
+        </w:rPr>
+        <w:t>TestBench</w:t>
+      </w:r>
+      <w:proofErr w:type="spellEnd"/>
+      <w:r>
+        <w:rPr>
+          <w:sz w:val="24"/>
+          <w:szCs w:val="24"/>
+        </w:rPr>
+        <w:t xml:space="preserve"> TB10K:</w:t>
       </w:r>
     </w:p>
     <w:p>
@@ -3829,14 +5347,34 @@
         </w:rPr>
         <w:t xml:space="preserve">         </w:t>
       </w:r>
+      <w:proofErr w:type="spellStart"/>
       <w:r>
         <w:rPr>
           <w:sz w:val="24"/>
           <w:szCs w:val="24"/>
           <w:lang w:val="en-US"/>
         </w:rPr>
-        <w:t>simulazione behavioral: *ris</w:t>
-      </w:r>
+        <w:t>simulazione</w:t>
+      </w:r>
+      <w:proofErr w:type="spellEnd"/>
+      <w:r>
+        <w:rPr>
+          <w:sz w:val="24"/>
+          <w:szCs w:val="24"/>
+          <w:lang w:val="en-US"/>
+        </w:rPr>
+        <w:t xml:space="preserve"> behavioral: *</w:t>
+      </w:r>
+      <w:proofErr w:type="spellStart"/>
+      <w:r>
+        <w:rPr>
+          <w:sz w:val="24"/>
+          <w:szCs w:val="24"/>
+          <w:lang w:val="en-US"/>
+        </w:rPr>
+        <w:t>ris</w:t>
+      </w:r>
+      <w:proofErr w:type="spellEnd"/>
     </w:p>
     <w:p>
       <w:pPr>
@@ -3865,14 +5403,34 @@
         </w:rPr>
         <w:t xml:space="preserve">         </w:t>
       </w:r>
+      <w:proofErr w:type="spellStart"/>
       <w:r>
         <w:rPr>
           <w:sz w:val="24"/>
           <w:szCs w:val="24"/>
           <w:lang w:val="en-US"/>
         </w:rPr>
-        <w:t>simulazione post-synthesis functional: *ris</w:t>
-      </w:r>
+        <w:t>simulazione</w:t>
+      </w:r>
+      <w:proofErr w:type="spellEnd"/>
+      <w:r>
+        <w:rPr>
+          <w:sz w:val="24"/>
+          <w:szCs w:val="24"/>
+          <w:lang w:val="en-US"/>
+        </w:rPr>
+        <w:t xml:space="preserve"> post-synthesis functional: *</w:t>
+      </w:r>
+      <w:proofErr w:type="spellStart"/>
+      <w:r>
+        <w:rPr>
+          <w:sz w:val="24"/>
+          <w:szCs w:val="24"/>
+          <w:lang w:val="en-US"/>
+        </w:rPr>
+        <w:t>ris</w:t>
+      </w:r>
+      <w:proofErr w:type="spellEnd"/>
     </w:p>
     <w:p>
       <w:pPr>
@@ -3917,6 +5475,7 @@
         </w:rPr>
         <w:t xml:space="preserve">         </w:t>
       </w:r>
+      <w:proofErr w:type="spellStart"/>
       <w:r>
         <w:rPr>
           <w:sz w:val="24"/>
@@ -3947,7 +5506,16 @@
           <w:szCs w:val="24"/>
           <w:lang w:val="en-US"/>
         </w:rPr>
-        <w:t>lazione post-synthesis timing</w:t>
+        <w:t>lazione</w:t>
+      </w:r>
+      <w:proofErr w:type="spellEnd"/>
+      <w:r>
+        <w:rPr>
+          <w:sz w:val="24"/>
+          <w:szCs w:val="24"/>
+          <w:lang w:val="en-US"/>
+        </w:rPr>
+        <w:t xml:space="preserve"> post-synthesis timing</w:t>
       </w:r>
     </w:p>
     <w:p>
@@ -3957,12 +5525,14 @@
         <w:rPr>
           <w:sz w:val="24"/>
           <w:szCs w:val="24"/>
-        </w:rPr>
-      </w:pPr>
-      <w:r>
-        <w:rPr>
-          <w:sz w:val="24"/>
-          <w:szCs w:val="24"/>
+          <w:lang w:val="en-US"/>
+        </w:rPr>
+      </w:pPr>
+      <w:r>
+        <w:rPr>
+          <w:sz w:val="24"/>
+          <w:szCs w:val="24"/>
+          <w:lang w:val="en-US"/>
         </w:rPr>
         <w:t>·</w:t>
       </w:r>
@@ -3971,15 +5541,27 @@
           <w:rFonts w:ascii="Times New Roman" w:eastAsia="Times New Roman" w:hAnsi="Times New Roman" w:cs="Times New Roman"/>
           <w:sz w:val="16"/>
           <w:szCs w:val="16"/>
+          <w:lang w:val="en-US"/>
         </w:rPr>
         <w:t xml:space="preserve">         </w:t>
       </w:r>
-      <w:r>
-        <w:rPr>
-          <w:sz w:val="24"/>
-          <w:szCs w:val="24"/>
-        </w:rPr>
-        <w:t>Simulazione post-implementation functional</w:t>
+      <w:proofErr w:type="spellStart"/>
+      <w:r>
+        <w:rPr>
+          <w:sz w:val="24"/>
+          <w:szCs w:val="24"/>
+          <w:lang w:val="en-US"/>
+        </w:rPr>
+        <w:t>Simulazione</w:t>
+      </w:r>
+      <w:proofErr w:type="spellEnd"/>
+      <w:r>
+        <w:rPr>
+          <w:sz w:val="24"/>
+          <w:szCs w:val="24"/>
+          <w:lang w:val="en-US"/>
+        </w:rPr>
+        <w:t xml:space="preserve"> post-implementation functional</w:t>
       </w:r>
     </w:p>
     <w:p>
@@ -3996,7 +5578,6 @@
           <w:sz w:val="24"/>
           <w:szCs w:val="24"/>
         </w:rPr>
-        <w:lastRenderedPageBreak/>
         <w:t>·</w:t>
       </w:r>
       <w:r>
@@ -4012,7 +5593,23 @@
           <w:sz w:val="24"/>
           <w:szCs w:val="24"/>
         </w:rPr>
-        <w:t>Simulazione post-implementation timing</w:t>
+        <w:t>Simulazione post-</w:t>
+      </w:r>
+      <w:proofErr w:type="spellStart"/>
+      <w:r>
+        <w:rPr>
+          <w:sz w:val="24"/>
+          <w:szCs w:val="24"/>
+        </w:rPr>
+        <w:t>implementation</w:t>
+      </w:r>
+      <w:proofErr w:type="spellEnd"/>
+      <w:r>
+        <w:rPr>
+          <w:sz w:val="24"/>
+          <w:szCs w:val="24"/>
+        </w:rPr>
+        <w:t xml:space="preserve"> timing</w:t>
       </w:r>
     </w:p>
     <w:p>
@@ -4093,6 +5690,19 @@
       </w:r>
     </w:p>
   </w:comment>
+  <w:comment w:id="2" w:author="Niccolò Perego" w:date="2021-03-13T12:42:00Z" w:initials="NP">
+    <w:p>
+      <w:pPr>
+        <w:pStyle w:val="Testocommento"/>
+      </w:pPr>
+      <w:r>
+        <w:rPr>
+          <w:rStyle w:val="Rimandocommento"/>
+        </w:rPr>
+        <w:annotationRef/>
+      </w:r>
+    </w:p>
+  </w:comment>
   <w:comment w:id="1" w:author="Niccolò" w:date="2021-03-11T15:28:00Z" w:initials="">
     <w:p>
       <w:pPr>
@@ -4117,23 +5727,7 @@
       </w:r>
     </w:p>
   </w:comment>
-  <w:comment w:id="2" w:author="hazem shalby" w:date="2021-03-12T11:27:00Z" w:initials="hs">
-    <w:p>
-      <w:pPr>
-        <w:pStyle w:val="Testocommento"/>
-      </w:pPr>
-      <w:r>
-        <w:rPr>
-          <w:rStyle w:val="Rimandocommento"/>
-        </w:rPr>
-        <w:annotationRef/>
-      </w:r>
-      <w:r>
-        <w:t>guardo sotto nella descrizione dello stato wt_reset</w:t>
-      </w:r>
-    </w:p>
-  </w:comment>
-  <w:comment w:id="4" w:author="Niccolò" w:date="2021-03-11T15:30:00Z" w:initials="">
+  <w:comment w:id="4" w:author="Niccolò" w:date="2021-03-11T15:31:00Z" w:initials="">
     <w:p>
       <w:pPr>
         <w:widowControl w:val="0"/>
@@ -4153,11 +5747,128 @@
         <w:rPr>
           <w:color w:val="000000"/>
         </w:rPr>
-        <w:t>toglierei per togliere la ripetizione con memoria la frase dopo</w:t>
+        <w:t xml:space="preserve">l'ho letto con </w:t>
+      </w:r>
+      <w:proofErr w:type="spellStart"/>
+      <w:r>
+        <w:rPr>
+          <w:color w:val="000000"/>
+        </w:rPr>
+        <w:t>shalby</w:t>
+      </w:r>
+      <w:proofErr w:type="spellEnd"/>
+      <w:r>
+        <w:rPr>
+          <w:color w:val="000000"/>
+        </w:rPr>
+        <w:t xml:space="preserve"> e secondo lui è più giusto di, </w:t>
+      </w:r>
+      <w:proofErr w:type="spellStart"/>
+      <w:r>
+        <w:rPr>
+          <w:color w:val="000000"/>
+        </w:rPr>
+        <w:t>perchè</w:t>
+      </w:r>
+      <w:proofErr w:type="spellEnd"/>
+      <w:r>
+        <w:rPr>
+          <w:color w:val="000000"/>
+        </w:rPr>
+        <w:t xml:space="preserve"> non sono proprio variabili </w:t>
+      </w:r>
+      <w:proofErr w:type="spellStart"/>
+      <w:r>
+        <w:rPr>
+          <w:color w:val="000000"/>
+        </w:rPr>
+        <w:t>effetivamente</w:t>
+      </w:r>
+      <w:proofErr w:type="spellEnd"/>
+      <w:r>
+        <w:rPr>
+          <w:color w:val="000000"/>
+        </w:rPr>
+        <w:t xml:space="preserve">. </w:t>
+      </w:r>
+      <w:proofErr w:type="gramStart"/>
+      <w:r>
+        <w:rPr>
+          <w:color w:val="000000"/>
+        </w:rPr>
+        <w:t>Comunque</w:t>
+      </w:r>
+      <w:proofErr w:type="gramEnd"/>
+      <w:r>
+        <w:rPr>
+          <w:color w:val="000000"/>
+        </w:rPr>
+        <w:t xml:space="preserve"> secondo me se capisci il contesto la frase è ok</w:t>
       </w:r>
     </w:p>
   </w:comment>
-  <w:comment w:id="6" w:author="Niccolò" w:date="2021-03-11T15:31:00Z" w:initials="">
+  <w:comment w:id="9" w:author="hazem shalby" w:date="2021-03-12T11:14:00Z" w:initials="hs">
+    <w:p>
+      <w:pPr>
+        <w:pStyle w:val="Testocommento"/>
+      </w:pPr>
+      <w:r>
+        <w:rPr>
+          <w:rStyle w:val="Rimandocommento"/>
+        </w:rPr>
+        <w:annotationRef/>
+      </w:r>
+      <w:r>
+        <w:t>Questa potrebbe essere carina secondo me. Vedi tu</w:t>
+      </w:r>
+    </w:p>
+  </w:comment>
+  <w:comment w:id="11" w:author="hazem shalby" w:date="2021-03-12T11:21:00Z" w:initials="hs">
+    <w:p>
+      <w:pPr>
+        <w:pStyle w:val="Testocommento"/>
+      </w:pPr>
+      <w:r>
+        <w:rPr>
+          <w:rStyle w:val="Rimandocommento"/>
+        </w:rPr>
+        <w:annotationRef/>
+      </w:r>
+      <w:r>
+        <w:t xml:space="preserve">Quo ho modificato la frase ma non so. Anche qua vedi </w:t>
+      </w:r>
+      <w:proofErr w:type="gramStart"/>
+      <w:r>
+        <w:t>te</w:t>
+      </w:r>
+      <w:proofErr w:type="gramEnd"/>
+      <w:r>
+        <w:t xml:space="preserve"> </w:t>
+      </w:r>
+      <w:proofErr w:type="spellStart"/>
+      <w:r>
+        <w:t>hahah</w:t>
+      </w:r>
+      <w:proofErr w:type="spellEnd"/>
+    </w:p>
+  </w:comment>
+  <w:comment w:id="12" w:author="hazem shalby" w:date="2021-03-12T11:29:00Z" w:initials="hs">
+    <w:p>
+      <w:pPr>
+        <w:pStyle w:val="Testocommento"/>
+      </w:pPr>
+      <w:r>
+        <w:rPr>
+          <w:rStyle w:val="Rimandocommento"/>
+        </w:rPr>
+        <w:annotationRef/>
+      </w:r>
+      <w:r>
+        <w:t>piè di pagine. Giusto?</w:t>
+      </w:r>
+    </w:p>
+  </w:comment>
+  <w:comment w:id="14" w:author="Niccolò" w:date="2021-03-11T13:17:00Z" w:initials="">
     <w:p>
       <w:pPr>
         <w:widowControl w:val="0"/>
@@ -4177,11 +5888,11 @@
         <w:rPr>
           <w:color w:val="000000"/>
         </w:rPr>
-        <w:t>l'ho letto con shalby e secondo lui è più giusto di, perchè non sono proprio variabili effetivamente. Comunque secondo me se capisci il contesto la frase è ok</w:t>
+        <w:t>pronti</w:t>
       </w:r>
     </w:p>
   </w:comment>
-  <w:comment w:id="9" w:author="Niccolò" w:date="2021-03-10T22:13:00Z" w:initials="">
+  <w:comment w:id="24" w:author="Niccolò" w:date="2021-03-11T16:34:00Z" w:initials="">
     <w:p>
       <w:pPr>
         <w:widowControl w:val="0"/>
@@ -4201,75 +5912,11 @@
         <w:rPr>
           <w:color w:val="000000"/>
         </w:rPr>
-        <w:t>?</w:t>
+        <w:t>vedi commento sotto</w:t>
       </w:r>
     </w:p>
   </w:comment>
-  <w:comment w:id="14" w:author="hazem shalby" w:date="2021-03-12T11:14:00Z" w:initials="hs">
-    <w:p>
-      <w:pPr>
-        <w:pStyle w:val="Testocommento"/>
-      </w:pPr>
-      <w:r>
-        <w:rPr>
-          <w:rStyle w:val="Rimandocommento"/>
-        </w:rPr>
-        <w:annotationRef/>
-      </w:r>
-      <w:r>
-        <w:t>Questa potrebbe essere carina secondo me. Vedi tu</w:t>
-      </w:r>
-    </w:p>
-  </w:comment>
-  <w:comment w:id="16" w:author="hazem shalby" w:date="2021-03-12T11:12:00Z" w:initials="hs">
-    <w:p>
-      <w:pPr>
-        <w:pStyle w:val="Testocommento"/>
-      </w:pPr>
-      <w:r>
-        <w:rPr>
-          <w:rStyle w:val="Rimandocommento"/>
-        </w:rPr>
-        <w:annotationRef/>
-      </w:r>
-      <w:r>
-        <w:t>Io lo rimuoverei, tanto è incluso come fase nel ciclo sui pixel e poi ne parliamo dopo. Lo shift level non è mai menzionato prima</w:t>
-      </w:r>
-    </w:p>
-  </w:comment>
-  <w:comment w:id="17" w:author="hazem shalby" w:date="2021-03-12T11:34:00Z" w:initials="hs">
-    <w:p>
-      <w:pPr>
-        <w:pStyle w:val="Testocommento"/>
-      </w:pPr>
-      <w:r>
-        <w:rPr>
-          <w:rStyle w:val="Rimandocommento"/>
-        </w:rPr>
-        <w:annotationRef/>
-      </w:r>
-      <w:r>
-        <w:t>Ne hai messi 4 sotto ma magari avevi pensato in modo diverso</w:t>
-      </w:r>
-    </w:p>
-  </w:comment>
-  <w:comment w:id="18" w:author="hazem shalby" w:date="2021-03-12T11:21:00Z" w:initials="hs">
-    <w:p>
-      <w:pPr>
-        <w:pStyle w:val="Testocommento"/>
-      </w:pPr>
-      <w:r>
-        <w:rPr>
-          <w:rStyle w:val="Rimandocommento"/>
-        </w:rPr>
-        <w:annotationRef/>
-      </w:r>
-      <w:r>
-        <w:t>Quo ho modificato la frase ma non so. Anche qua vedi te hahah</w:t>
-      </w:r>
-    </w:p>
-  </w:comment>
-  <w:comment w:id="19" w:author="Niccolò" w:date="2021-03-11T15:46:00Z" w:initials="">
+  <w:comment w:id="31" w:author="Niccolò" w:date="2021-03-11T16:23:00Z" w:initials="">
     <w:p>
       <w:pPr>
         <w:widowControl w:val="0"/>
@@ -4285,63 +5932,23 @@
           <w:color w:val="000000"/>
         </w:rPr>
       </w:pPr>
+      <w:proofErr w:type="spellStart"/>
       <w:r>
         <w:rPr>
           <w:color w:val="000000"/>
         </w:rPr>
-        <w:t>altrimenti sembra che lo stato sia asincrono e non i_rst...</w:t>
+        <w:t>perchè</w:t>
+      </w:r>
+      <w:proofErr w:type="spellEnd"/>
+      <w:r>
+        <w:rPr>
+          <w:color w:val="000000"/>
+        </w:rPr>
+        <w:t xml:space="preserve"> avviene prima questo</w:t>
       </w:r>
     </w:p>
   </w:comment>
-  <w:comment w:id="20" w:author="hazem shalby" w:date="2021-03-12T11:22:00Z" w:initials="hs">
-    <w:p>
-      <w:pPr>
-        <w:pStyle w:val="Testocommento"/>
-      </w:pPr>
-      <w:r>
-        <w:rPr>
-          <w:rStyle w:val="Rimandocommento"/>
-        </w:rPr>
-        <w:annotationRef/>
-      </w:r>
-      <w:r>
-        <w:t>secondo me potresti scriverlo sopra. Non ha che fare con lo stato di per se. Sopra dove descrivi i segnali potresti mettere che i_rst serve per resettare il componente in modo asincrono quando è alto</w:t>
-      </w:r>
-    </w:p>
-  </w:comment>
-  <w:comment w:id="21" w:author="hazem shalby" w:date="2021-03-12T11:28:00Z" w:initials="hs">
-    <w:p>
-      <w:pPr>
-        <w:pStyle w:val="Testocommento"/>
-      </w:pPr>
-      <w:r>
-        <w:rPr>
-          <w:rStyle w:val="Rimandocommento"/>
-        </w:rPr>
-        <w:annotationRef/>
-      </w:r>
-      <w:r>
-        <w:t>rimuoverei tutto questo</w:t>
-      </w:r>
-    </w:p>
-  </w:comment>
-  <w:comment w:id="23" w:author="hazem shalby" w:date="2021-03-12T11:29:00Z" w:initials="hs">
-    <w:p>
-      <w:pPr>
-        <w:pStyle w:val="Testocommento"/>
-      </w:pPr>
-      <w:r>
-        <w:rPr>
-          <w:rStyle w:val="Rimandocommento"/>
-        </w:rPr>
-        <w:annotationRef/>
-      </w:r>
-      <w:r>
-        <w:t>piè di pagine. Giusto?</w:t>
-      </w:r>
-    </w:p>
-  </w:comment>
-  <w:comment w:id="25" w:author="Niccolò" w:date="2021-03-11T13:17:00Z" w:initials="">
+  <w:comment w:id="39" w:author="Niccolò" w:date="2021-03-11T16:25:00Z" w:initials="">
     <w:p>
       <w:pPr>
         <w:widowControl w:val="0"/>
@@ -4361,11 +5968,11 @@
         <w:rPr>
           <w:color w:val="000000"/>
         </w:rPr>
-        <w:t>pronti</w:t>
+        <w:t>è ovvio, se li calcolo servono dio sberla</w:t>
       </w:r>
     </w:p>
   </w:comment>
-  <w:comment w:id="32" w:author="hazem shalby" w:date="2021-03-12T11:36:00Z" w:initials="hs">
+  <w:comment w:id="44" w:author="hazem shalby" w:date="2021-03-12T11:51:00Z" w:initials="hs">
     <w:p>
       <w:pPr>
         <w:pStyle w:val="Testocommento"/>
@@ -4377,11 +5984,27 @@
         <w:annotationRef/>
       </w:r>
       <w:r>
-        <w:t>ho modificata questa. Mi sembrava poco leggibile prima</w:t>
+        <w:t xml:space="preserve">meglio di </w:t>
+      </w:r>
+      <w:proofErr w:type="spellStart"/>
+      <w:r>
+        <w:t>shift_</w:t>
+      </w:r>
+      <w:proofErr w:type="gramStart"/>
+      <w:r>
+        <w:t>left</w:t>
+      </w:r>
+      <w:proofErr w:type="spellEnd"/>
+      <w:r>
+        <w:t>(</w:t>
+      </w:r>
+      <w:proofErr w:type="gramEnd"/>
+      <w:r>
+        <w:t>)</w:t>
       </w:r>
     </w:p>
   </w:comment>
-  <w:comment w:id="35" w:author="Niccolò" w:date="2021-03-11T16:34:00Z" w:initials="">
+  <w:comment w:id="48" w:author="Niccolò" w:date="2021-03-11T17:09:00Z" w:initials="">
     <w:p>
       <w:pPr>
         <w:widowControl w:val="0"/>
@@ -4401,287 +6024,7 @@
         <w:rPr>
           <w:color w:val="000000"/>
         </w:rPr>
-        <w:t>vedi commento sotto</w:t>
-      </w:r>
-    </w:p>
-  </w:comment>
-  <w:comment w:id="40" w:author="Niccolò" w:date="2021-03-11T16:39:00Z" w:initials="">
-    <w:p>
-      <w:pPr>
-        <w:widowControl w:val="0"/>
-        <w:pBdr>
-          <w:top w:val="nil"/>
-          <w:left w:val="nil"/>
-          <w:bottom w:val="nil"/>
-          <w:right w:val="nil"/>
-          <w:between w:val="nil"/>
-        </w:pBdr>
-        <w:spacing w:line="240" w:lineRule="auto"/>
-        <w:rPr>
-          <w:color w:val="000000"/>
-        </w:rPr>
-      </w:pPr>
-      <w:r>
-        <w:rPr>
-          <w:color w:val="000000"/>
-        </w:rPr>
-        <w:t>mi sa molto meglio così perchè poi sotto in EL_DATA l'ho scritto così</w:t>
-      </w:r>
-    </w:p>
-  </w:comment>
-  <w:comment w:id="41" w:author="Niccolò" w:date="2021-03-11T16:40:00Z" w:initials="">
-    <w:p>
-      <w:pPr>
-        <w:widowControl w:val="0"/>
-        <w:pBdr>
-          <w:top w:val="nil"/>
-          <w:left w:val="nil"/>
-          <w:bottom w:val="nil"/>
-          <w:right w:val="nil"/>
-          <w:between w:val="nil"/>
-        </w:pBdr>
-        <w:spacing w:line="240" w:lineRule="auto"/>
-        <w:rPr>
-          <w:color w:val="000000"/>
-        </w:rPr>
-      </w:pPr>
-      <w:r>
-        <w:rPr>
-          <w:color w:val="000000"/>
-        </w:rPr>
-        <w:t>però c'è una ripetizione su ricerca....</w:t>
-      </w:r>
-    </w:p>
-  </w:comment>
-  <w:comment w:id="43" w:author="hazem shalby" w:date="2021-03-12T11:40:00Z" w:initials="hs">
-    <w:p>
-      <w:pPr>
-        <w:pStyle w:val="Testocommento"/>
-      </w:pPr>
-      <w:r>
-        <w:rPr>
-          <w:rStyle w:val="Rimandocommento"/>
-        </w:rPr>
-        <w:annotationRef/>
-      </w:r>
-      <w:r>
-        <w:t>questo lo metti sotto nella macchina a stati. Secondo me è repitizione tipo.</w:t>
-      </w:r>
-    </w:p>
-  </w:comment>
-  <w:comment w:id="47" w:author="Niccolò" w:date="2021-03-11T16:23:00Z" w:initials="">
-    <w:p>
-      <w:pPr>
-        <w:widowControl w:val="0"/>
-        <w:pBdr>
-          <w:top w:val="nil"/>
-          <w:left w:val="nil"/>
-          <w:bottom w:val="nil"/>
-          <w:right w:val="nil"/>
-          <w:between w:val="nil"/>
-        </w:pBdr>
-        <w:spacing w:line="240" w:lineRule="auto"/>
-        <w:rPr>
-          <w:color w:val="000000"/>
-        </w:rPr>
-      </w:pPr>
-      <w:r>
-        <w:rPr>
-          <w:color w:val="000000"/>
-        </w:rPr>
-        <w:t>perchè avviene prima questo</w:t>
-      </w:r>
-    </w:p>
-  </w:comment>
-  <w:comment w:id="54" w:author="Niccolò" w:date="2021-03-11T16:25:00Z" w:initials="">
-    <w:p>
-      <w:pPr>
-        <w:widowControl w:val="0"/>
-        <w:pBdr>
-          <w:top w:val="nil"/>
-          <w:left w:val="nil"/>
-          <w:bottom w:val="nil"/>
-          <w:right w:val="nil"/>
-          <w:between w:val="nil"/>
-        </w:pBdr>
-        <w:spacing w:line="240" w:lineRule="auto"/>
-        <w:rPr>
-          <w:color w:val="000000"/>
-        </w:rPr>
-      </w:pPr>
-      <w:r>
-        <w:rPr>
-          <w:color w:val="000000"/>
-        </w:rPr>
-        <w:t>è ovvio, se li calcolo servono dio sberla</w:t>
-      </w:r>
-    </w:p>
-  </w:comment>
-  <w:comment w:id="57" w:author="Niccolò" w:date="2021-03-11T16:30:00Z" w:initials="">
-    <w:p>
-      <w:pPr>
-        <w:widowControl w:val="0"/>
-        <w:pBdr>
-          <w:top w:val="nil"/>
-          <w:left w:val="nil"/>
-          <w:bottom w:val="nil"/>
-          <w:right w:val="nil"/>
-          <w:between w:val="nil"/>
-        </w:pBdr>
-        <w:spacing w:line="240" w:lineRule="auto"/>
-        <w:rPr>
-          <w:color w:val="000000"/>
-        </w:rPr>
-      </w:pPr>
-      <w:r>
-        <w:rPr>
-          <w:color w:val="000000"/>
-        </w:rPr>
-        <w:t>ripetizione ma che cazzo devo fare è sempre un'immagine</w:t>
-      </w:r>
-    </w:p>
-  </w:comment>
-  <w:comment w:id="56" w:author="hazem shalby" w:date="2021-03-12T11:43:00Z" w:initials="hs">
-    <w:p>
-      <w:pPr>
-        <w:pStyle w:val="Testocommento"/>
-      </w:pPr>
-      <w:r>
-        <w:rPr>
-          <w:rStyle w:val="Rimandocommento"/>
-        </w:rPr>
-        <w:annotationRef/>
-      </w:r>
-      <w:r>
-        <w:t>questo è più quello che fa el_data. Da togliere magari</w:t>
-      </w:r>
-    </w:p>
-  </w:comment>
-  <w:comment w:id="58" w:author="hazem shalby" w:date="2021-03-12T11:46:00Z" w:initials="hs">
-    <w:p>
-      <w:pPr>
-        <w:pStyle w:val="Testocommento"/>
-      </w:pPr>
-      <w:r>
-        <w:rPr>
-          <w:rStyle w:val="Rimandocommento"/>
-        </w:rPr>
-        <w:annotationRef/>
-      </w:r>
-      <w:r>
-        <w:t>anche questo come prima per cmp_data. Lo scrivi già nella tabella della fsm</w:t>
-      </w:r>
-    </w:p>
-  </w:comment>
-  <w:comment w:id="62" w:author="hazem shalby" w:date="2021-03-12T11:51:00Z" w:initials="hs">
-    <w:p>
-      <w:pPr>
-        <w:pStyle w:val="Testocommento"/>
-      </w:pPr>
-      <w:r>
-        <w:rPr>
-          <w:rStyle w:val="Rimandocommento"/>
-        </w:rPr>
-        <w:annotationRef/>
-      </w:r>
-      <w:r>
-        <w:t>meglio di shift_left()</w:t>
-      </w:r>
-    </w:p>
-  </w:comment>
-  <w:comment w:id="63" w:author="Niccolò" w:date="2021-03-11T16:48:00Z" w:initials="">
-    <w:p>
-      <w:pPr>
-        <w:widowControl w:val="0"/>
-        <w:pBdr>
-          <w:top w:val="nil"/>
-          <w:left w:val="nil"/>
-          <w:bottom w:val="nil"/>
-          <w:right w:val="nil"/>
-          <w:between w:val="nil"/>
-        </w:pBdr>
-        <w:spacing w:line="240" w:lineRule="auto"/>
-        <w:rPr>
-          <w:color w:val="000000"/>
-        </w:rPr>
-      </w:pPr>
-      <w:r>
-        <w:rPr>
-          <w:color w:val="000000"/>
-        </w:rPr>
-        <w:t>diventa una nota a pie pagina</w:t>
-      </w:r>
-    </w:p>
-  </w:comment>
-  <w:comment w:id="64" w:author="hazem shalby" w:date="2021-03-12T11:56:00Z" w:initials="hs">
-    <w:p>
-      <w:pPr>
-        <w:pStyle w:val="Testocommento"/>
-      </w:pPr>
-      <w:r>
-        <w:rPr>
-          <w:rStyle w:val="Rimandocommento"/>
-        </w:rPr>
-        <w:annotationRef/>
-      </w:r>
-      <w:r>
-        <w:t>tutto questo lo porterei sotto nella parte di ottimizzazione</w:t>
-      </w:r>
-    </w:p>
-  </w:comment>
-  <w:comment w:id="68" w:author="Niccolò" w:date="2021-03-11T17:09:00Z" w:initials="">
-    <w:p>
-      <w:pPr>
-        <w:widowControl w:val="0"/>
-        <w:pBdr>
-          <w:top w:val="nil"/>
-          <w:left w:val="nil"/>
-          <w:bottom w:val="nil"/>
-          <w:right w:val="nil"/>
-          <w:between w:val="nil"/>
-        </w:pBdr>
-        <w:spacing w:line="240" w:lineRule="auto"/>
-        <w:rPr>
-          <w:color w:val="000000"/>
-        </w:rPr>
-      </w:pPr>
-      <w:r>
-        <w:rPr>
-          <w:color w:val="000000"/>
-        </w:rPr>
         <w:t>forse si può tagliare</w:t>
-      </w:r>
-    </w:p>
-  </w:comment>
-  <w:comment w:id="71" w:author="hazem shalby" w:date="2021-03-12T13:12:00Z" w:initials="hs">
-    <w:p>
-      <w:pPr>
-        <w:pStyle w:val="Testocommento"/>
-      </w:pPr>
-      <w:r>
-        <w:rPr>
-          <w:rStyle w:val="Rimandocommento"/>
-        </w:rPr>
-        <w:annotationRef/>
-      </w:r>
-      <w:r>
-        <w:t>Qua metterei qualcosa sui DSP per dire che sono fighi</w:t>
-      </w:r>
-    </w:p>
-  </w:comment>
-  <w:comment w:id="73" w:author="hazem shalby" w:date="2021-03-12T13:34:00Z" w:initials="hs">
-    <w:p>
-      <w:pPr>
-        <w:pStyle w:val="Testocommento"/>
-      </w:pPr>
-      <w:r>
-        <w:rPr>
-          <w:rStyle w:val="Rimandocommento"/>
-        </w:rPr>
-        <w:annotationRef/>
-      </w:r>
-      <w:r>
-        <w:t>O qua o sopra</w:t>
       </w:r>
     </w:p>
   </w:comment>
@@ -4690,94 +6033,47 @@
 
 <file path=word/commentsExtended.xml><?xml version="1.0" encoding="utf-8"?>
 <w15:commentsEx xmlns:wpc="http://schemas.microsoft.com/office/word/2010/wordprocessingCanvas" xmlns:cx="http://schemas.microsoft.com/office/drawing/2014/chartex" xmlns:cx1="http://schemas.microsoft.com/office/drawing/2015/9/8/chartex" xmlns:cx2="http://schemas.microsoft.com/office/drawing/2015/10/21/chartex" xmlns:cx3="http://schemas.microsoft.com/office/drawing/2016/5/9/chartex" xmlns:cx4="http://schemas.microsoft.com/office/drawing/2016/5/10/chartex" xmlns:cx5="http://schemas.microsoft.com/office/drawing/2016/5/11/chartex" xmlns:cx6="http://schemas.microsoft.com/office/drawing/2016/5/12/chartex" xmlns:cx7="http://schemas.microsoft.com/office/drawing/2016/5/13/chartex" xmlns:cx8="http://schemas.microsoft.com/office/drawing/2016/5/14/chartex" xmlns:mc="http://schemas.openxmlformats.org/markup-compatibility/2006" xmlns:aink="http://schemas.microsoft.com/office/drawing/2016/ink" xmlns:am3d="http://schemas.microsoft.com/office/drawing/2017/model3d" xmlns:o="urn:schemas-microsoft-com:office:office" xmlns:r="http://schemas.openxmlformats.org/officeDocument/2006/relationships" xmlns:m="http://schemas.openxmlformats.org/officeDocument/2006/math" xmlns:v="urn:schemas-microsoft-com:vml" xmlns:wp14="http://schemas.microsoft.com/office/word/2010/wordprocessingDrawing" xmlns:wp="http://schemas.openxmlformats.org/drawingml/2006/wordprocessingDrawing" xmlns:w10="urn:schemas-microsoft-com:office:word" xmlns:w="http://schemas.openxmlformats.org/wordprocessingml/2006/main" xmlns:w14="http://schemas.microsoft.com/office/word/2010/wordml" xmlns:w15="http://schemas.microsoft.com/office/word/2012/wordml" xmlns:w16cex="http://schemas.microsoft.com/office/word/2018/wordml/cex" xmlns:w16cid="http://schemas.microsoft.com/office/word/2016/wordml/cid" xmlns:w16="http://schemas.microsoft.com/office/word/2018/wordml" xmlns:w16se="http://schemas.microsoft.com/office/word/2015/wordml/symex" xmlns:wpg="http://schemas.microsoft.com/office/word/2010/wordprocessingGroup" xmlns:wpi="http://schemas.microsoft.com/office/word/2010/wordprocessingInk" xmlns:wne="http://schemas.microsoft.com/office/word/2006/wordml" xmlns:wps="http://schemas.microsoft.com/office/word/2010/wordprocessingShape" mc:Ignorable="w14 w15 w16se w16cid w16 w16cex wp14">
-  <w15:commentEx w15:paraId="00000083" w15:done="0"/>
-  <w15:commentEx w15:paraId="00000084" w15:done="0"/>
-  <w15:commentEx w15:paraId="66E4D1E9" w15:done="0"/>
-  <w15:commentEx w15:paraId="00000086" w15:done="0"/>
-  <w15:commentEx w15:paraId="00000081" w15:done="0"/>
-  <w15:commentEx w15:paraId="00000082" w15:done="0"/>
-  <w15:commentEx w15:paraId="51233B14" w15:done="0"/>
-  <w15:commentEx w15:paraId="5FD6BD1D" w15:done="0"/>
-  <w15:commentEx w15:paraId="326440D2" w15:done="0"/>
-  <w15:commentEx w15:paraId="14284035" w15:done="0"/>
-  <w15:commentEx w15:paraId="0000008F" w15:done="0"/>
-  <w15:commentEx w15:paraId="2187038A" w15:paraIdParent="0000008F" w15:done="0"/>
-  <w15:commentEx w15:paraId="4A1E2ECD" w15:done="0"/>
-  <w15:commentEx w15:paraId="49CF5E5D" w15:done="0"/>
-  <w15:commentEx w15:paraId="0000008A" w15:done="0"/>
-  <w15:commentEx w15:paraId="1D785DB2" w15:done="0"/>
+  <w15:commentEx w15:paraId="00000083" w15:done="1"/>
+  <w15:commentEx w15:paraId="5ABB07CD" w15:paraIdParent="00000083" w15:done="1"/>
+  <w15:commentEx w15:paraId="00000084" w15:done="1"/>
+  <w15:commentEx w15:paraId="00000081" w15:done="1"/>
+  <w15:commentEx w15:paraId="51233B14" w15:done="1"/>
+  <w15:commentEx w15:paraId="14284035" w15:done="1"/>
+  <w15:commentEx w15:paraId="49CF5E5D" w15:done="1"/>
+  <w15:commentEx w15:paraId="0000008A" w15:done="1"/>
   <w15:commentEx w15:paraId="0000008B" w15:done="0"/>
-  <w15:commentEx w15:paraId="00000088" w15:done="0"/>
-  <w15:commentEx w15:paraId="00000089" w15:done="0"/>
-  <w15:commentEx w15:paraId="5C12DB05" w15:done="0"/>
-  <w15:commentEx w15:paraId="0000008C" w15:done="0"/>
+  <w15:commentEx w15:paraId="0000008C" w15:done="1"/>
   <w15:commentEx w15:paraId="0000008D" w15:done="0"/>
-  <w15:commentEx w15:paraId="0000008E" w15:done="0"/>
-  <w15:commentEx w15:paraId="45B3959D" w15:done="0"/>
-  <w15:commentEx w15:paraId="58748613" w15:done="0"/>
-  <w15:commentEx w15:paraId="146A96A0" w15:done="0"/>
-  <w15:commentEx w15:paraId="00000080" w15:done="0"/>
-  <w15:commentEx w15:paraId="711D4121" w15:done="0"/>
+  <w15:commentEx w15:paraId="146A96A0" w15:done="1"/>
   <w15:commentEx w15:paraId="00000085" w15:done="0"/>
-  <w15:commentEx w15:paraId="230CC402" w15:done="0"/>
-  <w15:commentEx w15:paraId="6EC243FF" w15:done="0"/>
 </w15:commentsEx>
 </file>
 
 <file path=word/commentsExtensible.xml><?xml version="1.0" encoding="utf-8"?>
 <w16cex:commentsExtensible xmlns:wpc="http://schemas.microsoft.com/office/word/2010/wordprocessingCanvas" xmlns:cx="http://schemas.microsoft.com/office/drawing/2014/chartex" xmlns:cx1="http://schemas.microsoft.com/office/drawing/2015/9/8/chartex" xmlns:cx2="http://schemas.microsoft.com/office/drawing/2015/10/21/chartex" xmlns:cx3="http://schemas.microsoft.com/office/drawing/2016/5/9/chartex" xmlns:cx4="http://schemas.microsoft.com/office/drawing/2016/5/10/chartex" xmlns:cx5="http://schemas.microsoft.com/office/drawing/2016/5/11/chartex" xmlns:cx6="http://schemas.microsoft.com/office/drawing/2016/5/12/chartex" xmlns:cx7="http://schemas.microsoft.com/office/drawing/2016/5/13/chartex" xmlns:cx8="http://schemas.microsoft.com/office/drawing/2016/5/14/chartex" xmlns:mc="http://schemas.openxmlformats.org/markup-compatibility/2006" xmlns:aink="http://schemas.microsoft.com/office/drawing/2016/ink" xmlns:am3d="http://schemas.microsoft.com/office/drawing/2017/model3d" xmlns:o="urn:schemas-microsoft-com:office:office" xmlns:r="http://schemas.openxmlformats.org/officeDocument/2006/relationships" xmlns:m="http://schemas.openxmlformats.org/officeDocument/2006/math" xmlns:v="urn:schemas-microsoft-com:vml" xmlns:wp14="http://schemas.microsoft.com/office/word/2010/wordprocessingDrawing" xmlns:wp="http://schemas.openxmlformats.org/drawingml/2006/wordprocessingDrawing" xmlns:w10="urn:schemas-microsoft-com:office:word" xmlns:w="http://schemas.openxmlformats.org/wordprocessingml/2006/main" xmlns:w14="http://schemas.microsoft.com/office/word/2010/wordml" xmlns:w15="http://schemas.microsoft.com/office/word/2012/wordml" xmlns:w16cex="http://schemas.microsoft.com/office/word/2018/wordml/cex" xmlns:w16cid="http://schemas.microsoft.com/office/word/2016/wordml/cid" xmlns:w16="http://schemas.microsoft.com/office/word/2018/wordml" xmlns:w16se="http://schemas.microsoft.com/office/word/2015/wordml/symex" xmlns:wpg="http://schemas.microsoft.com/office/word/2010/wordprocessingGroup" xmlns:wpi="http://schemas.microsoft.com/office/word/2010/wordprocessingInk" xmlns:wne="http://schemas.microsoft.com/office/word/2006/wordml" xmlns:wps="http://schemas.microsoft.com/office/word/2010/wordprocessingShape" mc:Ignorable="w14 w15 w16se w16cid w16 w16cex wp14">
-  <w16cex:commentExtensible w16cex:durableId="23F5CEB6" w16cex:dateUtc="2021-03-12T10:27:00Z"/>
+  <w16cex:commentExtensible w16cex:durableId="23F731D2" w16cex:dateUtc="2021-03-13T11:42:00Z"/>
   <w16cex:commentExtensible w16cex:durableId="23F5CBA4" w16cex:dateUtc="2021-03-12T10:14:00Z"/>
-  <w16cex:commentExtensible w16cex:durableId="23F5CB28" w16cex:dateUtc="2021-03-12T10:12:00Z"/>
-  <w16cex:commentExtensible w16cex:durableId="23F5D055" w16cex:dateUtc="2021-03-12T10:34:00Z"/>
   <w16cex:commentExtensible w16cex:durableId="23F5CD2B" w16cex:dateUtc="2021-03-12T10:21:00Z"/>
-  <w16cex:commentExtensible w16cex:durableId="23F5CD82" w16cex:dateUtc="2021-03-12T10:22:00Z"/>
-  <w16cex:commentExtensible w16cex:durableId="23F5CEF0" w16cex:dateUtc="2021-03-12T10:28:00Z"/>
   <w16cex:commentExtensible w16cex:durableId="23F5CF2D" w16cex:dateUtc="2021-03-12T10:29:00Z"/>
-  <w16cex:commentExtensible w16cex:durableId="23F5D0C3" w16cex:dateUtc="2021-03-12T10:36:00Z"/>
-  <w16cex:commentExtensible w16cex:durableId="23F5D1B7" w16cex:dateUtc="2021-03-12T10:40:00Z"/>
-  <w16cex:commentExtensible w16cex:durableId="23F5D271" w16cex:dateUtc="2021-03-12T10:43:00Z"/>
-  <w16cex:commentExtensible w16cex:durableId="23F5D30F" w16cex:dateUtc="2021-03-12T10:46:00Z"/>
   <w16cex:commentExtensible w16cex:durableId="23F5D42C" w16cex:dateUtc="2021-03-12T10:51:00Z"/>
-  <w16cex:commentExtensible w16cex:durableId="23F5D556" w16cex:dateUtc="2021-03-12T10:56:00Z"/>
-  <w16cex:commentExtensible w16cex:durableId="23F5E743" w16cex:dateUtc="2021-03-12T12:12:00Z"/>
-  <w16cex:commentExtensible w16cex:durableId="23F5EC52" w16cex:dateUtc="2021-03-12T12:34:00Z"/>
 </w16cex:commentsExtensible>
 </file>
 
 <file path=word/commentsIds.xml><?xml version="1.0" encoding="utf-8"?>
 <w16cid:commentsIds xmlns:wpc="http://schemas.microsoft.com/office/word/2010/wordprocessingCanvas" xmlns:cx="http://schemas.microsoft.com/office/drawing/2014/chartex" xmlns:cx1="http://schemas.microsoft.com/office/drawing/2015/9/8/chartex" xmlns:cx2="http://schemas.microsoft.com/office/drawing/2015/10/21/chartex" xmlns:cx3="http://schemas.microsoft.com/office/drawing/2016/5/9/chartex" xmlns:cx4="http://schemas.microsoft.com/office/drawing/2016/5/10/chartex" xmlns:cx5="http://schemas.microsoft.com/office/drawing/2016/5/11/chartex" xmlns:cx6="http://schemas.microsoft.com/office/drawing/2016/5/12/chartex" xmlns:cx7="http://schemas.microsoft.com/office/drawing/2016/5/13/chartex" xmlns:cx8="http://schemas.microsoft.com/office/drawing/2016/5/14/chartex" xmlns:mc="http://schemas.openxmlformats.org/markup-compatibility/2006" xmlns:aink="http://schemas.microsoft.com/office/drawing/2016/ink" xmlns:am3d="http://schemas.microsoft.com/office/drawing/2017/model3d" xmlns:o="urn:schemas-microsoft-com:office:office" xmlns:r="http://schemas.openxmlformats.org/officeDocument/2006/relationships" xmlns:m="http://schemas.openxmlformats.org/officeDocument/2006/math" xmlns:v="urn:schemas-microsoft-com:vml" xmlns:wp14="http://schemas.microsoft.com/office/word/2010/wordprocessingDrawing" xmlns:wp="http://schemas.openxmlformats.org/drawingml/2006/wordprocessingDrawing" xmlns:w10="urn:schemas-microsoft-com:office:word" xmlns:w="http://schemas.openxmlformats.org/wordprocessingml/2006/main" xmlns:w14="http://schemas.microsoft.com/office/word/2010/wordml" xmlns:w15="http://schemas.microsoft.com/office/word/2012/wordml" xmlns:w16cex="http://schemas.microsoft.com/office/word/2018/wordml/cex" xmlns:w16cid="http://schemas.microsoft.com/office/word/2016/wordml/cid" xmlns:w16="http://schemas.microsoft.com/office/word/2018/wordml" xmlns:w16se="http://schemas.microsoft.com/office/word/2015/wordml/symex" xmlns:wpg="http://schemas.microsoft.com/office/word/2010/wordprocessingGroup" xmlns:wpi="http://schemas.microsoft.com/office/word/2010/wordprocessingInk" xmlns:wne="http://schemas.microsoft.com/office/word/2006/wordml" xmlns:wps="http://schemas.microsoft.com/office/word/2010/wordprocessingShape" mc:Ignorable="w14 w15 w16se w16cid w16 w16cex wp14">
   <w16cid:commentId w16cid:paraId="00000083" w16cid:durableId="23F5C625"/>
+  <w16cid:commentId w16cid:paraId="5ABB07CD" w16cid:durableId="23F731D2"/>
   <w16cid:commentId w16cid:paraId="00000084" w16cid:durableId="23F5C626"/>
-  <w16cid:commentId w16cid:paraId="66E4D1E9" w16cid:durableId="23F5CEB6"/>
-  <w16cid:commentId w16cid:paraId="00000086" w16cid:durableId="23F5C627"/>
   <w16cid:commentId w16cid:paraId="00000081" w16cid:durableId="23F5C628"/>
-  <w16cid:commentId w16cid:paraId="00000082" w16cid:durableId="23F5C629"/>
   <w16cid:commentId w16cid:paraId="51233B14" w16cid:durableId="23F5CBA4"/>
-  <w16cid:commentId w16cid:paraId="5FD6BD1D" w16cid:durableId="23F5CB28"/>
-  <w16cid:commentId w16cid:paraId="326440D2" w16cid:durableId="23F5D055"/>
   <w16cid:commentId w16cid:paraId="14284035" w16cid:durableId="23F5CD2B"/>
-  <w16cid:commentId w16cid:paraId="0000008F" w16cid:durableId="23F5C62A"/>
-  <w16cid:commentId w16cid:paraId="2187038A" w16cid:durableId="23F5CD82"/>
-  <w16cid:commentId w16cid:paraId="4A1E2ECD" w16cid:durableId="23F5CEF0"/>
   <w16cid:commentId w16cid:paraId="49CF5E5D" w16cid:durableId="23F5CF2D"/>
   <w16cid:commentId w16cid:paraId="0000008A" w16cid:durableId="23F5C62B"/>
-  <w16cid:commentId w16cid:paraId="1D785DB2" w16cid:durableId="23F5D0C3"/>
   <w16cid:commentId w16cid:paraId="0000008B" w16cid:durableId="23F5C62C"/>
-  <w16cid:commentId w16cid:paraId="00000088" w16cid:durableId="23F5C62D"/>
-  <w16cid:commentId w16cid:paraId="00000089" w16cid:durableId="23F5C62E"/>
-  <w16cid:commentId w16cid:paraId="5C12DB05" w16cid:durableId="23F5D1B7"/>
   <w16cid:commentId w16cid:paraId="0000008C" w16cid:durableId="23F5C62F"/>
   <w16cid:commentId w16cid:paraId="0000008D" w16cid:durableId="23F5C630"/>
-  <w16cid:commentId w16cid:paraId="0000008E" w16cid:durableId="23F5C631"/>
-  <w16cid:commentId w16cid:paraId="45B3959D" w16cid:durableId="23F5D271"/>
-  <w16cid:commentId w16cid:paraId="58748613" w16cid:durableId="23F5D30F"/>
   <w16cid:commentId w16cid:paraId="146A96A0" w16cid:durableId="23F5D42C"/>
-  <w16cid:commentId w16cid:paraId="00000080" w16cid:durableId="23F5C632"/>
-  <w16cid:commentId w16cid:paraId="711D4121" w16cid:durableId="23F5D556"/>
   <w16cid:commentId w16cid:paraId="00000085" w16cid:durableId="23F5C633"/>
-  <w16cid:commentId w16cid:paraId="230CC402" w16cid:durableId="23F5E743"/>
-  <w16cid:commentId w16cid:paraId="6EC243FF" w16cid:durableId="23F5EC52"/>
 </w16cid:commentsIds>
 </file>
 
@@ -5198,6 +6494,9 @@
 
 <file path=word/people.xml><?xml version="1.0" encoding="utf-8"?>
 <w15:people xmlns:wpc="http://schemas.microsoft.com/office/word/2010/wordprocessingCanvas" xmlns:cx="http://schemas.microsoft.com/office/drawing/2014/chartex" xmlns:cx1="http://schemas.microsoft.com/office/drawing/2015/9/8/chartex" xmlns:cx2="http://schemas.microsoft.com/office/drawing/2015/10/21/chartex" xmlns:cx3="http://schemas.microsoft.com/office/drawing/2016/5/9/chartex" xmlns:cx4="http://schemas.microsoft.com/office/drawing/2016/5/10/chartex" xmlns:cx5="http://schemas.microsoft.com/office/drawing/2016/5/11/chartex" xmlns:cx6="http://schemas.microsoft.com/office/drawing/2016/5/12/chartex" xmlns:cx7="http://schemas.microsoft.com/office/drawing/2016/5/13/chartex" xmlns:cx8="http://schemas.microsoft.com/office/drawing/2016/5/14/chartex" xmlns:mc="http://schemas.openxmlformats.org/markup-compatibility/2006" xmlns:aink="http://schemas.microsoft.com/office/drawing/2016/ink" xmlns:am3d="http://schemas.microsoft.com/office/drawing/2017/model3d" xmlns:o="urn:schemas-microsoft-com:office:office" xmlns:r="http://schemas.openxmlformats.org/officeDocument/2006/relationships" xmlns:m="http://schemas.openxmlformats.org/officeDocument/2006/math" xmlns:v="urn:schemas-microsoft-com:vml" xmlns:wp14="http://schemas.microsoft.com/office/word/2010/wordprocessingDrawing" xmlns:wp="http://schemas.openxmlformats.org/drawingml/2006/wordprocessingDrawing" xmlns:w10="urn:schemas-microsoft-com:office:word" xmlns:w="http://schemas.openxmlformats.org/wordprocessingml/2006/main" xmlns:w14="http://schemas.microsoft.com/office/word/2010/wordml" xmlns:w15="http://schemas.microsoft.com/office/word/2012/wordml" xmlns:w16cex="http://schemas.microsoft.com/office/word/2018/wordml/cex" xmlns:w16cid="http://schemas.microsoft.com/office/word/2016/wordml/cid" xmlns:w16="http://schemas.microsoft.com/office/word/2018/wordml" xmlns:w16se="http://schemas.microsoft.com/office/word/2015/wordml/symex" xmlns:wpg="http://schemas.microsoft.com/office/word/2010/wordprocessingGroup" xmlns:wpi="http://schemas.microsoft.com/office/word/2010/wordprocessingInk" xmlns:wne="http://schemas.microsoft.com/office/word/2006/wordml" xmlns:wps="http://schemas.microsoft.com/office/word/2010/wordprocessingShape" mc:Ignorable="w14 w15 w16se w16cid w16 w16cex wp14">
+  <w15:person w15:author="Niccolò Perego">
+    <w15:presenceInfo w15:providerId="AD" w15:userId="S::10628782@polimi.it::43ada34b-bc37-4c59-9e67-2e7ea23bbee8"/>
+  </w15:person>
   <w15:person w15:author="hazem shalby">
     <w15:presenceInfo w15:providerId="Windows Live" w15:userId="b38a4042b4be6199"/>
   </w15:person>
